--- a/TechComm/assignments/research-proposal/research_proposal_example-copyright.docx
+++ b/TechComm/assignments/research-proposal/research_proposal_example-copyright.docx
@@ -150,7 +150,13 @@
     </w:p>
     <w:p>
       <w:r>
-        <w:t>Teen artists at the Studio create works ranging from paintings and digital art to music and multimedia. These works may have both personal and economic value. Yet many teen creators are unfamiliar with copyright law, what rights are automatically granted, and what choices Creative Commons licenses provide.</w:t>
+        <w:t xml:space="preserve">Teen artists at the Studio create works ranging from </w:t>
+      </w:r>
+      <w:r>
+        <w:t>poetry</w:t>
+      </w:r>
+      <w:r>
+        <w:t xml:space="preserve"> and digital art to music and multimedia. These works may have both personal and economic value. Yet many teen creators are unfamiliar with copyright law, what rights are automatically granted, and what choices Creative Commons licenses provide.</w:t>
       </w:r>
     </w:p>
     <w:p>
@@ -230,8 +236,8 @@
           <w:b/>
           <w:bCs/>
           <w:color w:val="861F41" w:themeColor="accent1"/>
-          <w:sz w:val="26"/>
-          <w:szCs w:val="26"/>
+          <w:sz w:val="36"/>
+          <w:szCs w:val="36"/>
         </w:rPr>
       </w:pPr>
       <w:r>
@@ -243,711 +249,502 @@
         <w:pStyle w:val="Heading2"/>
       </w:pPr>
       <w:r>
-        <w:lastRenderedPageBreak/>
         <w:t>Literature Review &amp; Source Identification</w:t>
       </w:r>
     </w:p>
-    <w:tbl>
-      <w:tblPr>
-        <w:tblStyle w:val="GridTable2-Accent3"/>
-        <w:tblW w:w="0" w:type="auto"/>
-        <w:tblBorders>
-          <w:top w:val="single" w:sz="4" w:space="0" w:color="auto"/>
-          <w:left w:val="single" w:sz="4" w:space="0" w:color="auto"/>
-          <w:bottom w:val="single" w:sz="4" w:space="0" w:color="auto"/>
-          <w:right w:val="single" w:sz="4" w:space="0" w:color="auto"/>
-          <w:insideH w:val="single" w:sz="4" w:space="0" w:color="auto"/>
-          <w:insideV w:val="single" w:sz="4" w:space="0" w:color="auto"/>
-        </w:tblBorders>
-        <w:tblLook w:val="04A0" w:firstRow="1" w:lastRow="0" w:firstColumn="1" w:lastColumn="0" w:noHBand="0" w:noVBand="1"/>
-      </w:tblPr>
-      <w:tblGrid>
-        <w:gridCol w:w="2169"/>
-        <w:gridCol w:w="2169"/>
-        <w:gridCol w:w="3060"/>
-        <w:gridCol w:w="2178"/>
-      </w:tblGrid>
-      <w:tr>
-        <w:trPr>
-          <w:cnfStyle w:val="100000000000" w:firstRow="1" w:lastRow="0" w:firstColumn="0" w:lastColumn="0" w:oddVBand="0" w:evenVBand="0" w:oddHBand="0" w:evenHBand="0" w:firstRowFirstColumn="0" w:firstRowLastColumn="0" w:lastRowFirstColumn="0" w:lastRowLastColumn="0"/>
-        </w:trPr>
-        <w:tc>
-          <w:tcPr>
-            <w:cnfStyle w:val="001000000000" w:firstRow="0" w:lastRow="0" w:firstColumn="1" w:lastColumn="0" w:oddVBand="0" w:evenVBand="0" w:oddHBand="0" w:evenHBand="0" w:firstRowFirstColumn="0" w:firstRowLastColumn="0" w:lastRowFirstColumn="0" w:lastRowLastColumn="0"/>
-            <w:tcW w:w="2169" w:type="dxa"/>
-            <w:tcBorders>
-              <w:top w:val="none" w:sz="0" w:space="0" w:color="auto"/>
-              <w:bottom w:val="none" w:sz="0" w:space="0" w:color="auto"/>
-              <w:right w:val="none" w:sz="0" w:space="0" w:color="auto"/>
-            </w:tcBorders>
-          </w:tcPr>
-          <w:p>
-            <w:pPr>
-              <w:spacing w:line="276" w:lineRule="auto"/>
-            </w:pPr>
-            <w:r>
-              <w:t>Source</w:t>
-            </w:r>
-          </w:p>
-        </w:tc>
-        <w:tc>
-          <w:tcPr>
-            <w:tcW w:w="2169" w:type="dxa"/>
-            <w:tcBorders>
-              <w:top w:val="none" w:sz="0" w:space="0" w:color="auto"/>
-              <w:left w:val="none" w:sz="0" w:space="0" w:color="auto"/>
-              <w:bottom w:val="none" w:sz="0" w:space="0" w:color="auto"/>
-              <w:right w:val="none" w:sz="0" w:space="0" w:color="auto"/>
-            </w:tcBorders>
-          </w:tcPr>
-          <w:p>
-            <w:pPr>
-              <w:spacing w:line="276" w:lineRule="auto"/>
-              <w:cnfStyle w:val="100000000000" w:firstRow="1" w:lastRow="0" w:firstColumn="0" w:lastColumn="0" w:oddVBand="0" w:evenVBand="0" w:oddHBand="0" w:evenHBand="0" w:firstRowFirstColumn="0" w:firstRowLastColumn="0" w:lastRowFirstColumn="0" w:lastRowLastColumn="0"/>
-            </w:pPr>
-            <w:r>
-              <w:t>Summary</w:t>
-            </w:r>
-          </w:p>
-        </w:tc>
-        <w:tc>
-          <w:tcPr>
-            <w:tcW w:w="3060" w:type="dxa"/>
-            <w:tcBorders>
-              <w:top w:val="none" w:sz="0" w:space="0" w:color="auto"/>
-              <w:left w:val="none" w:sz="0" w:space="0" w:color="auto"/>
-              <w:bottom w:val="none" w:sz="0" w:space="0" w:color="auto"/>
-              <w:right w:val="none" w:sz="0" w:space="0" w:color="auto"/>
-            </w:tcBorders>
-          </w:tcPr>
-          <w:p>
-            <w:pPr>
-              <w:spacing w:line="276" w:lineRule="auto"/>
-              <w:cnfStyle w:val="100000000000" w:firstRow="1" w:lastRow="0" w:firstColumn="0" w:lastColumn="0" w:oddVBand="0" w:evenVBand="0" w:oddHBand="0" w:evenHBand="0" w:firstRowFirstColumn="0" w:firstRowLastColumn="0" w:lastRowFirstColumn="0" w:lastRowLastColumn="0"/>
-            </w:pPr>
-            <w:r>
-              <w:t>Excerpts &amp; Context</w:t>
-            </w:r>
-          </w:p>
-        </w:tc>
-        <w:tc>
-          <w:tcPr>
-            <w:tcW w:w="2178" w:type="dxa"/>
-            <w:tcBorders>
-              <w:top w:val="none" w:sz="0" w:space="0" w:color="auto"/>
-              <w:left w:val="none" w:sz="0" w:space="0" w:color="auto"/>
-              <w:bottom w:val="none" w:sz="0" w:space="0" w:color="auto"/>
-            </w:tcBorders>
-          </w:tcPr>
-          <w:p>
-            <w:pPr>
-              <w:spacing w:line="276" w:lineRule="auto"/>
-              <w:cnfStyle w:val="100000000000" w:firstRow="1" w:lastRow="0" w:firstColumn="0" w:lastColumn="0" w:oddVBand="0" w:evenVBand="0" w:oddHBand="0" w:evenHBand="0" w:firstRowFirstColumn="0" w:firstRowLastColumn="0" w:lastRowFirstColumn="0" w:lastRowLastColumn="0"/>
-            </w:pPr>
-            <w:r>
-              <w:t>Contribution</w:t>
-            </w:r>
-          </w:p>
-        </w:tc>
-      </w:tr>
-      <w:tr>
-        <w:trPr>
-          <w:cnfStyle w:val="000000100000" w:firstRow="0" w:lastRow="0" w:firstColumn="0" w:lastColumn="0" w:oddVBand="0" w:evenVBand="0" w:oddHBand="1" w:evenHBand="0" w:firstRowFirstColumn="0" w:firstRowLastColumn="0" w:lastRowFirstColumn="0" w:lastRowLastColumn="0"/>
-        </w:trPr>
-        <w:tc>
-          <w:tcPr>
-            <w:cnfStyle w:val="001000000000" w:firstRow="0" w:lastRow="0" w:firstColumn="1" w:lastColumn="0" w:oddVBand="0" w:evenVBand="0" w:oddHBand="0" w:evenHBand="0" w:firstRowFirstColumn="0" w:firstRowLastColumn="0" w:lastRowFirstColumn="0" w:lastRowLastColumn="0"/>
-            <w:tcW w:w="2169" w:type="dxa"/>
-          </w:tcPr>
-          <w:p>
-            <w:pPr>
-              <w:spacing w:line="276" w:lineRule="auto"/>
-              <w:rPr>
-                <w:b w:val="0"/>
-                <w:bCs w:val="0"/>
-              </w:rPr>
-            </w:pPr>
-            <w:r>
-              <w:rPr>
-                <w:b w:val="0"/>
-                <w:bCs w:val="0"/>
-              </w:rPr>
-              <w:t>U.S. Copyright Office</w:t>
-            </w:r>
-            <w:r>
-              <w:rPr>
-                <w:b w:val="0"/>
-                <w:bCs w:val="0"/>
-              </w:rPr>
-              <w:t xml:space="preserve">, </w:t>
-            </w:r>
-            <w:r>
-              <w:rPr>
-                <w:b w:val="0"/>
-                <w:bCs w:val="0"/>
-              </w:rPr>
-              <w:t>“</w:t>
-            </w:r>
-            <w:hyperlink r:id="rId6" w:history="1">
-              <w:r>
-                <w:rPr>
-                  <w:rStyle w:val="Hyperlink"/>
-                  <w:b w:val="0"/>
-                  <w:bCs w:val="0"/>
-                </w:rPr>
-                <w:t>Copyright Basics</w:t>
-              </w:r>
-            </w:hyperlink>
-            <w:r>
-              <w:rPr>
-                <w:b w:val="0"/>
-                <w:bCs w:val="0"/>
-              </w:rPr>
-              <w:t>” (Circular 1, 2021)</w:t>
-            </w:r>
-          </w:p>
-        </w:tc>
-        <w:tc>
-          <w:tcPr>
-            <w:tcW w:w="2169" w:type="dxa"/>
-          </w:tcPr>
-          <w:p>
-            <w:pPr>
-              <w:spacing w:line="276" w:lineRule="auto"/>
-              <w:cnfStyle w:val="000000100000" w:firstRow="0" w:lastRow="0" w:firstColumn="0" w:lastColumn="0" w:oddVBand="0" w:evenVBand="0" w:oddHBand="1" w:evenHBand="0" w:firstRowFirstColumn="0" w:firstRowLastColumn="0" w:lastRowFirstColumn="0" w:lastRowLastColumn="0"/>
-            </w:pPr>
-            <w:proofErr w:type="gramStart"/>
-            <w:r>
-              <w:t>Explains</w:t>
-            </w:r>
-            <w:proofErr w:type="gramEnd"/>
-            <w:r>
-              <w:t xml:space="preserve"> what copyright is, what it protects, duration, and exclusive rights.</w:t>
-            </w:r>
-          </w:p>
-        </w:tc>
-        <w:tc>
-          <w:tcPr>
-            <w:tcW w:w="3060" w:type="dxa"/>
-          </w:tcPr>
-          <w:p>
-            <w:pPr>
-              <w:spacing w:line="276" w:lineRule="auto"/>
-              <w:cnfStyle w:val="000000100000" w:firstRow="0" w:lastRow="0" w:firstColumn="0" w:lastColumn="0" w:oddVBand="0" w:evenVBand="0" w:oddHBand="1" w:evenHBand="0" w:firstRowFirstColumn="0" w:firstRowLastColumn="0" w:lastRowFirstColumn="0" w:lastRowLastColumn="0"/>
-            </w:pPr>
-            <w:r>
-              <w:t>“Copyright is a form of protection grounded in the U.S. Constitution and granted by law for original works of authorship fixed in a tangible medium of expression.”</w:t>
-            </w:r>
-          </w:p>
-          <w:p>
-            <w:pPr>
-              <w:spacing w:line="276" w:lineRule="auto"/>
-              <w:cnfStyle w:val="000000100000" w:firstRow="0" w:lastRow="0" w:firstColumn="0" w:lastColumn="0" w:oddVBand="0" w:evenVBand="0" w:oddHBand="1" w:evenHBand="0" w:firstRowFirstColumn="0" w:firstRowLastColumn="0" w:lastRowFirstColumn="0" w:lastRowLastColumn="0"/>
-            </w:pPr>
-          </w:p>
-          <w:p>
-            <w:pPr>
-              <w:spacing w:line="276" w:lineRule="auto"/>
-              <w:cnfStyle w:val="000000100000" w:firstRow="0" w:lastRow="0" w:firstColumn="0" w:lastColumn="0" w:oddVBand="0" w:evenVBand="0" w:oddHBand="1" w:evenHBand="0" w:firstRowFirstColumn="0" w:firstRowLastColumn="0" w:lastRowFirstColumn="0" w:lastRowLastColumn="0"/>
-            </w:pPr>
-            <w:r>
-              <w:t>“The copyright owner has the exclusive rights to reproduce the work, prepare derivative works, distribute copies, publicly perform the work, and display the work.”</w:t>
-            </w:r>
-          </w:p>
-        </w:tc>
-        <w:tc>
-          <w:tcPr>
-            <w:tcW w:w="2178" w:type="dxa"/>
-          </w:tcPr>
-          <w:p>
-            <w:pPr>
-              <w:spacing w:line="276" w:lineRule="auto"/>
-              <w:cnfStyle w:val="000000100000" w:firstRow="0" w:lastRow="0" w:firstColumn="0" w:lastColumn="0" w:oddVBand="0" w:evenVBand="0" w:oddHBand="1" w:evenHBand="0" w:firstRowFirstColumn="0" w:firstRowLastColumn="0" w:lastRowFirstColumn="0" w:lastRowLastColumn="0"/>
-            </w:pPr>
-            <w:r>
-              <w:t>Will provide the core legal definitions and framework for the report.</w:t>
-            </w:r>
-          </w:p>
-        </w:tc>
-      </w:tr>
-      <w:tr>
-        <w:tc>
-          <w:tcPr>
-            <w:cnfStyle w:val="001000000000" w:firstRow="0" w:lastRow="0" w:firstColumn="1" w:lastColumn="0" w:oddVBand="0" w:evenVBand="0" w:oddHBand="0" w:evenHBand="0" w:firstRowFirstColumn="0" w:firstRowLastColumn="0" w:lastRowFirstColumn="0" w:lastRowLastColumn="0"/>
-            <w:tcW w:w="2169" w:type="dxa"/>
-          </w:tcPr>
-          <w:p>
-            <w:pPr>
-              <w:spacing w:line="276" w:lineRule="auto"/>
-              <w:rPr>
-                <w:b w:val="0"/>
-                <w:bCs w:val="0"/>
-              </w:rPr>
-            </w:pPr>
-            <w:r>
-              <w:rPr>
-                <w:b w:val="0"/>
-                <w:bCs w:val="0"/>
-              </w:rPr>
-              <w:t>Creative Commons</w:t>
-            </w:r>
-            <w:r>
-              <w:rPr>
-                <w:b w:val="0"/>
-                <w:bCs w:val="0"/>
-              </w:rPr>
-              <w:t xml:space="preserve">, </w:t>
-            </w:r>
-            <w:r>
-              <w:rPr>
-                <w:b w:val="0"/>
-                <w:bCs w:val="0"/>
-              </w:rPr>
-              <w:t>“</w:t>
-            </w:r>
-            <w:hyperlink r:id="rId7" w:history="1">
-              <w:r>
-                <w:rPr>
-                  <w:rStyle w:val="Hyperlink"/>
-                  <w:b w:val="0"/>
-                  <w:bCs w:val="0"/>
-                </w:rPr>
-                <w:t xml:space="preserve">About </w:t>
-              </w:r>
-              <w:proofErr w:type="gramStart"/>
-              <w:r>
-                <w:rPr>
-                  <w:rStyle w:val="Hyperlink"/>
-                  <w:b w:val="0"/>
-                  <w:bCs w:val="0"/>
-                </w:rPr>
-                <w:t>The</w:t>
-              </w:r>
-              <w:proofErr w:type="gramEnd"/>
-              <w:r>
-                <w:rPr>
-                  <w:rStyle w:val="Hyperlink"/>
-                  <w:b w:val="0"/>
-                  <w:bCs w:val="0"/>
-                </w:rPr>
-                <w:t xml:space="preserve"> Licenses</w:t>
-              </w:r>
-            </w:hyperlink>
-            <w:r>
-              <w:rPr>
-                <w:b w:val="0"/>
-                <w:bCs w:val="0"/>
-              </w:rPr>
-              <w:t>”</w:t>
-            </w:r>
-          </w:p>
-        </w:tc>
-        <w:tc>
-          <w:tcPr>
-            <w:tcW w:w="2169" w:type="dxa"/>
-          </w:tcPr>
-          <w:p>
-            <w:pPr>
-              <w:spacing w:line="276" w:lineRule="auto"/>
-              <w:cnfStyle w:val="000000000000" w:firstRow="0" w:lastRow="0" w:firstColumn="0" w:lastColumn="0" w:oddVBand="0" w:evenVBand="0" w:oddHBand="0" w:evenHBand="0" w:firstRowFirstColumn="0" w:firstRowLastColumn="0" w:lastRowFirstColumn="0" w:lastRowLastColumn="0"/>
-            </w:pPr>
-            <w:r>
-              <w:t>Explains six CC license types and their conditions.</w:t>
-            </w:r>
-          </w:p>
-        </w:tc>
-        <w:tc>
-          <w:tcPr>
-            <w:tcW w:w="3060" w:type="dxa"/>
-          </w:tcPr>
-          <w:p>
-            <w:pPr>
-              <w:spacing w:line="276" w:lineRule="auto"/>
-              <w:cnfStyle w:val="000000000000" w:firstRow="0" w:lastRow="0" w:firstColumn="0" w:lastColumn="0" w:oddVBand="0" w:evenVBand="0" w:oddHBand="0" w:evenHBand="0" w:firstRowFirstColumn="0" w:firstRowLastColumn="0" w:lastRowFirstColumn="0" w:lastRowLastColumn="0"/>
-            </w:pPr>
-            <w:r>
-              <w:t>“Creative Commons licenses enable creators to retain copyright while allowing others to copy, distribute, and make some uses of their work—at least non-commercially.”</w:t>
-            </w:r>
-          </w:p>
-          <w:p>
-            <w:pPr>
-              <w:spacing w:line="276" w:lineRule="auto"/>
-              <w:cnfStyle w:val="000000000000" w:firstRow="0" w:lastRow="0" w:firstColumn="0" w:lastColumn="0" w:oddVBand="0" w:evenVBand="0" w:oddHBand="0" w:evenHBand="0" w:firstRowFirstColumn="0" w:firstRowLastColumn="0" w:lastRowFirstColumn="0" w:lastRowLastColumn="0"/>
-            </w:pPr>
-          </w:p>
-          <w:p>
-            <w:pPr>
-              <w:spacing w:line="276" w:lineRule="auto"/>
-              <w:cnfStyle w:val="000000000000" w:firstRow="0" w:lastRow="0" w:firstColumn="0" w:lastColumn="0" w:oddVBand="0" w:evenVBand="0" w:oddHBand="0" w:evenHBand="0" w:firstRowFirstColumn="0" w:firstRowLastColumn="0" w:lastRowFirstColumn="0" w:lastRowLastColumn="0"/>
-            </w:pPr>
-            <w:r>
-              <w:t>“The licenses let creators communicate which rights they reserve, and which rights they waive for the benefit of recipients or other creators.”</w:t>
-            </w:r>
-          </w:p>
-        </w:tc>
-        <w:tc>
-          <w:tcPr>
-            <w:tcW w:w="2178" w:type="dxa"/>
-          </w:tcPr>
-          <w:p>
-            <w:pPr>
-              <w:spacing w:line="276" w:lineRule="auto"/>
-              <w:cnfStyle w:val="000000000000" w:firstRow="0" w:lastRow="0" w:firstColumn="0" w:lastColumn="0" w:oddVBand="0" w:evenVBand="0" w:oddHBand="0" w:evenHBand="0" w:firstRowFirstColumn="0" w:firstRowLastColumn="0" w:lastRowFirstColumn="0" w:lastRowLastColumn="0"/>
-            </w:pPr>
-            <w:r>
-              <w:t>Essential for comparing CC licenses and explaining options for teen artists.</w:t>
-            </w:r>
-          </w:p>
-        </w:tc>
-      </w:tr>
-      <w:tr>
-        <w:trPr>
-          <w:cnfStyle w:val="000000100000" w:firstRow="0" w:lastRow="0" w:firstColumn="0" w:lastColumn="0" w:oddVBand="0" w:evenVBand="0" w:oddHBand="1" w:evenHBand="0" w:firstRowFirstColumn="0" w:firstRowLastColumn="0" w:lastRowFirstColumn="0" w:lastRowLastColumn="0"/>
-        </w:trPr>
-        <w:tc>
-          <w:tcPr>
-            <w:cnfStyle w:val="001000000000" w:firstRow="0" w:lastRow="0" w:firstColumn="1" w:lastColumn="0" w:oddVBand="0" w:evenVBand="0" w:oddHBand="0" w:evenHBand="0" w:firstRowFirstColumn="0" w:firstRowLastColumn="0" w:lastRowFirstColumn="0" w:lastRowLastColumn="0"/>
-            <w:tcW w:w="2169" w:type="dxa"/>
-          </w:tcPr>
-          <w:p>
-            <w:pPr>
-              <w:spacing w:line="276" w:lineRule="auto"/>
-              <w:rPr>
-                <w:b w:val="0"/>
-                <w:bCs w:val="0"/>
-              </w:rPr>
-            </w:pPr>
-            <w:r>
-              <w:rPr>
-                <w:b w:val="0"/>
-                <w:bCs w:val="0"/>
-              </w:rPr>
-              <w:t>Artists Rights Society</w:t>
-            </w:r>
-            <w:r>
-              <w:rPr>
-                <w:b w:val="0"/>
-                <w:bCs w:val="0"/>
-              </w:rPr>
-              <w:t xml:space="preserve">, </w:t>
-            </w:r>
-            <w:r>
-              <w:rPr>
-                <w:b w:val="0"/>
-                <w:bCs w:val="0"/>
-              </w:rPr>
-              <w:t>“</w:t>
-            </w:r>
-            <w:hyperlink r:id="rId8" w:history="1">
-              <w:r>
-                <w:rPr>
-                  <w:rStyle w:val="Hyperlink"/>
-                  <w:b w:val="0"/>
-                  <w:bCs w:val="0"/>
-                </w:rPr>
-                <w:t>Artists Rights 101</w:t>
-              </w:r>
-            </w:hyperlink>
-            <w:r>
-              <w:rPr>
-                <w:b w:val="0"/>
-                <w:bCs w:val="0"/>
-              </w:rPr>
-              <w:t>”</w:t>
-            </w:r>
-          </w:p>
-        </w:tc>
-        <w:tc>
-          <w:tcPr>
-            <w:tcW w:w="2169" w:type="dxa"/>
-          </w:tcPr>
-          <w:p>
-            <w:pPr>
-              <w:spacing w:line="276" w:lineRule="auto"/>
-              <w:cnfStyle w:val="000000100000" w:firstRow="0" w:lastRow="0" w:firstColumn="0" w:lastColumn="0" w:oddVBand="0" w:evenVBand="0" w:oddHBand="1" w:evenHBand="0" w:firstRowFirstColumn="0" w:firstRowLastColumn="0" w:lastRowFirstColumn="0" w:lastRowLastColumn="0"/>
-            </w:pPr>
-            <w:r>
-              <w:t>Explains artist rights under copyright law, moral rights, resale rights.</w:t>
-            </w:r>
-          </w:p>
-        </w:tc>
-        <w:tc>
-          <w:tcPr>
-            <w:tcW w:w="3060" w:type="dxa"/>
-          </w:tcPr>
-          <w:p>
-            <w:pPr>
-              <w:spacing w:line="276" w:lineRule="auto"/>
-              <w:cnfStyle w:val="000000100000" w:firstRow="0" w:lastRow="0" w:firstColumn="0" w:lastColumn="0" w:oddVBand="0" w:evenVBand="0" w:oddHBand="1" w:evenHBand="0" w:firstRowFirstColumn="0" w:firstRowLastColumn="0" w:lastRowFirstColumn="0" w:lastRowLastColumn="0"/>
-            </w:pPr>
-            <w:r>
-              <w:t>“Artists retain the copyright to their work unless they have transferred it in writing.”</w:t>
-            </w:r>
-          </w:p>
-          <w:p>
-            <w:pPr>
-              <w:spacing w:line="276" w:lineRule="auto"/>
-              <w:cnfStyle w:val="000000100000" w:firstRow="0" w:lastRow="0" w:firstColumn="0" w:lastColumn="0" w:oddVBand="0" w:evenVBand="0" w:oddHBand="1" w:evenHBand="0" w:firstRowFirstColumn="0" w:firstRowLastColumn="0" w:lastRowFirstColumn="0" w:lastRowLastColumn="0"/>
-            </w:pPr>
-          </w:p>
-          <w:p>
-            <w:pPr>
-              <w:spacing w:line="276" w:lineRule="auto"/>
-              <w:cnfStyle w:val="000000100000" w:firstRow="0" w:lastRow="0" w:firstColumn="0" w:lastColumn="0" w:oddVBand="0" w:evenVBand="0" w:oddHBand="1" w:evenHBand="0" w:firstRowFirstColumn="0" w:firstRowLastColumn="0" w:lastRowFirstColumn="0" w:lastRowLastColumn="0"/>
-            </w:pPr>
-            <w:r>
-              <w:t xml:space="preserve">“Moral rights include the right of attribution and the </w:t>
-            </w:r>
-            <w:r>
-              <w:lastRenderedPageBreak/>
-              <w:t>right of integrity — to prevent intentional distortion of a work.”</w:t>
-            </w:r>
-          </w:p>
-        </w:tc>
-        <w:tc>
-          <w:tcPr>
-            <w:tcW w:w="2178" w:type="dxa"/>
-          </w:tcPr>
-          <w:p>
-            <w:pPr>
-              <w:spacing w:line="276" w:lineRule="auto"/>
-              <w:cnfStyle w:val="000000100000" w:firstRow="0" w:lastRow="0" w:firstColumn="0" w:lastColumn="0" w:oddVBand="0" w:evenVBand="0" w:oddHBand="1" w:evenHBand="0" w:firstRowFirstColumn="0" w:firstRowLastColumn="0" w:lastRowFirstColumn="0" w:lastRowLastColumn="0"/>
-            </w:pPr>
-            <w:r>
-              <w:lastRenderedPageBreak/>
-              <w:t>Provides accessible but authoritative explanations tailored to artists, helpful for non-expert readers.</w:t>
-            </w:r>
-          </w:p>
-        </w:tc>
-      </w:tr>
-      <w:tr>
-        <w:tc>
-          <w:tcPr>
-            <w:cnfStyle w:val="001000000000" w:firstRow="0" w:lastRow="0" w:firstColumn="1" w:lastColumn="0" w:oddVBand="0" w:evenVBand="0" w:oddHBand="0" w:evenHBand="0" w:firstRowFirstColumn="0" w:firstRowLastColumn="0" w:lastRowFirstColumn="0" w:lastRowLastColumn="0"/>
-            <w:tcW w:w="2169" w:type="dxa"/>
-          </w:tcPr>
-          <w:p>
-            <w:pPr>
-              <w:spacing w:line="276" w:lineRule="auto"/>
-              <w:rPr>
-                <w:b w:val="0"/>
-                <w:bCs w:val="0"/>
-              </w:rPr>
-            </w:pPr>
-            <w:r>
-              <w:rPr>
-                <w:b w:val="0"/>
-                <w:bCs w:val="0"/>
-              </w:rPr>
-              <w:t>Rowan University Libraries</w:t>
-            </w:r>
-            <w:r>
-              <w:rPr>
-                <w:b w:val="0"/>
-                <w:bCs w:val="0"/>
-              </w:rPr>
-              <w:t xml:space="preserve">, </w:t>
-            </w:r>
-            <w:r>
-              <w:rPr>
-                <w:b w:val="0"/>
-                <w:bCs w:val="0"/>
-              </w:rPr>
-              <w:t>“</w:t>
-            </w:r>
-            <w:hyperlink r:id="rId9" w:history="1">
-              <w:r>
-                <w:rPr>
-                  <w:rStyle w:val="Hyperlink"/>
-                  <w:b w:val="0"/>
-                  <w:bCs w:val="0"/>
-                </w:rPr>
-                <w:t>Open Licensing: Introduction to Creative Commons Licenses</w:t>
-              </w:r>
-            </w:hyperlink>
-            <w:r>
-              <w:rPr>
-                <w:b w:val="0"/>
-                <w:bCs w:val="0"/>
-              </w:rPr>
-              <w:t>”</w:t>
-            </w:r>
-          </w:p>
-        </w:tc>
-        <w:tc>
-          <w:tcPr>
-            <w:tcW w:w="2169" w:type="dxa"/>
-          </w:tcPr>
-          <w:p>
-            <w:pPr>
-              <w:spacing w:line="276" w:lineRule="auto"/>
-              <w:cnfStyle w:val="000000000000" w:firstRow="0" w:lastRow="0" w:firstColumn="0" w:lastColumn="0" w:oddVBand="0" w:evenVBand="0" w:oddHBand="0" w:evenHBand="0" w:firstRowFirstColumn="0" w:firstRowLastColumn="0" w:lastRowFirstColumn="0" w:lastRowLastColumn="0"/>
-            </w:pPr>
-            <w:r>
-              <w:t>Workshop slides for explaining CC licenses and their use in education and creative contexts.</w:t>
-            </w:r>
-          </w:p>
-        </w:tc>
-        <w:tc>
-          <w:tcPr>
-            <w:tcW w:w="3060" w:type="dxa"/>
-          </w:tcPr>
-          <w:p>
-            <w:pPr>
-              <w:spacing w:line="276" w:lineRule="auto"/>
-              <w:cnfStyle w:val="000000000000" w:firstRow="0" w:lastRow="0" w:firstColumn="0" w:lastColumn="0" w:oddVBand="0" w:evenVBand="0" w:oddHBand="0" w:evenHBand="0" w:firstRowFirstColumn="0" w:firstRowLastColumn="0" w:lastRowFirstColumn="0" w:lastRowLastColumn="0"/>
-            </w:pPr>
-            <w:r>
-              <w:t>“CC licenses are standardized and easy to apply, but creators must select carefully: NC (non-commercial) and ND (no derivatives) can restrict sharing.”</w:t>
-            </w:r>
-          </w:p>
-          <w:p>
-            <w:pPr>
-              <w:spacing w:line="276" w:lineRule="auto"/>
-              <w:cnfStyle w:val="000000000000" w:firstRow="0" w:lastRow="0" w:firstColumn="0" w:lastColumn="0" w:oddVBand="0" w:evenVBand="0" w:oddHBand="0" w:evenHBand="0" w:firstRowFirstColumn="0" w:firstRowLastColumn="0" w:lastRowFirstColumn="0" w:lastRowLastColumn="0"/>
-            </w:pPr>
-          </w:p>
-          <w:p>
-            <w:pPr>
-              <w:spacing w:line="276" w:lineRule="auto"/>
-              <w:cnfStyle w:val="000000000000" w:firstRow="0" w:lastRow="0" w:firstColumn="0" w:lastColumn="0" w:oddVBand="0" w:evenVBand="0" w:oddHBand="0" w:evenHBand="0" w:firstRowFirstColumn="0" w:firstRowLastColumn="0" w:lastRowFirstColumn="0" w:lastRowLastColumn="0"/>
-            </w:pPr>
-            <w:r>
-              <w:t>“Attribution is the foundation of every Creative Commons license.”</w:t>
-            </w:r>
-          </w:p>
-        </w:tc>
-        <w:tc>
-          <w:tcPr>
-            <w:tcW w:w="2178" w:type="dxa"/>
-          </w:tcPr>
-          <w:p>
-            <w:pPr>
-              <w:spacing w:line="276" w:lineRule="auto"/>
-              <w:cnfStyle w:val="000000000000" w:firstRow="0" w:lastRow="0" w:firstColumn="0" w:lastColumn="0" w:oddVBand="0" w:evenVBand="0" w:oddHBand="0" w:evenHBand="0" w:firstRowFirstColumn="0" w:firstRowLastColumn="0" w:lastRowFirstColumn="0" w:lastRowLastColumn="0"/>
-            </w:pPr>
-            <w:r>
-              <w:t>Practical, instructional resource that models how to explain CC in plain language.</w:t>
-            </w:r>
-          </w:p>
-        </w:tc>
-      </w:tr>
-      <w:tr>
-        <w:trPr>
-          <w:cnfStyle w:val="000000100000" w:firstRow="0" w:lastRow="0" w:firstColumn="0" w:lastColumn="0" w:oddVBand="0" w:evenVBand="0" w:oddHBand="1" w:evenHBand="0" w:firstRowFirstColumn="0" w:firstRowLastColumn="0" w:lastRowFirstColumn="0" w:lastRowLastColumn="0"/>
-        </w:trPr>
-        <w:tc>
-          <w:tcPr>
-            <w:cnfStyle w:val="001000000000" w:firstRow="0" w:lastRow="0" w:firstColumn="1" w:lastColumn="0" w:oddVBand="0" w:evenVBand="0" w:oddHBand="0" w:evenHBand="0" w:firstRowFirstColumn="0" w:firstRowLastColumn="0" w:lastRowFirstColumn="0" w:lastRowLastColumn="0"/>
-            <w:tcW w:w="2169" w:type="dxa"/>
-          </w:tcPr>
-          <w:p>
-            <w:pPr>
-              <w:spacing w:line="276" w:lineRule="auto"/>
-              <w:rPr>
-                <w:b w:val="0"/>
-                <w:bCs w:val="0"/>
-              </w:rPr>
-            </w:pPr>
-            <w:r>
-              <w:rPr>
-                <w:b w:val="0"/>
-                <w:bCs w:val="0"/>
-              </w:rPr>
-              <w:t>Springer</w:t>
-            </w:r>
-            <w:r>
-              <w:rPr>
-                <w:b w:val="0"/>
-                <w:bCs w:val="0"/>
-              </w:rPr>
-              <w:t xml:space="preserve">, </w:t>
-            </w:r>
-            <w:r>
-              <w:rPr>
-                <w:b w:val="0"/>
-                <w:bCs w:val="0"/>
-              </w:rPr>
-              <w:t>“</w:t>
-            </w:r>
-            <w:hyperlink r:id="rId10" w:history="1">
-              <w:r>
-                <w:rPr>
-                  <w:rStyle w:val="Hyperlink"/>
-                  <w:b w:val="0"/>
-                  <w:bCs w:val="0"/>
-                </w:rPr>
-                <w:t>Digital Dilemmas: Attending to Art Ownership and Copyright in Youth</w:t>
-              </w:r>
-            </w:hyperlink>
-            <w:r>
-              <w:rPr>
-                <w:b w:val="0"/>
-                <w:bCs w:val="0"/>
-              </w:rPr>
-              <w:t>” (2024)</w:t>
-            </w:r>
-          </w:p>
-        </w:tc>
-        <w:tc>
-          <w:tcPr>
-            <w:tcW w:w="2169" w:type="dxa"/>
-          </w:tcPr>
-          <w:p>
-            <w:pPr>
-              <w:spacing w:line="276" w:lineRule="auto"/>
-              <w:cnfStyle w:val="000000100000" w:firstRow="0" w:lastRow="0" w:firstColumn="0" w:lastColumn="0" w:oddVBand="0" w:evenVBand="0" w:oddHBand="1" w:evenHBand="0" w:firstRowFirstColumn="0" w:firstRowLastColumn="0" w:lastRowFirstColumn="0" w:lastRowLastColumn="0"/>
-            </w:pPr>
-            <w:r>
-              <w:t>Academic study on how young people navigate copyright and ownership in digital art contexts.</w:t>
-            </w:r>
-          </w:p>
-        </w:tc>
-        <w:tc>
-          <w:tcPr>
-            <w:tcW w:w="3060" w:type="dxa"/>
-          </w:tcPr>
-          <w:p>
-            <w:pPr>
-              <w:spacing w:line="276" w:lineRule="auto"/>
-              <w:cnfStyle w:val="000000100000" w:firstRow="0" w:lastRow="0" w:firstColumn="0" w:lastColumn="0" w:oddVBand="0" w:evenVBand="0" w:oddHBand="1" w:evenHBand="0" w:firstRowFirstColumn="0" w:firstRowLastColumn="0" w:lastRowFirstColumn="0" w:lastRowLastColumn="0"/>
-            </w:pPr>
-            <w:r>
-              <w:t>“Many young artists simultaneously want recognition for their work and the freedom to remix others’ creations.”</w:t>
-            </w:r>
-          </w:p>
-          <w:p>
-            <w:pPr>
-              <w:spacing w:line="276" w:lineRule="auto"/>
-              <w:cnfStyle w:val="000000100000" w:firstRow="0" w:lastRow="0" w:firstColumn="0" w:lastColumn="0" w:oddVBand="0" w:evenVBand="0" w:oddHBand="1" w:evenHBand="0" w:firstRowFirstColumn="0" w:firstRowLastColumn="0" w:lastRowFirstColumn="0" w:lastRowLastColumn="0"/>
-            </w:pPr>
-          </w:p>
-          <w:p>
-            <w:pPr>
-              <w:spacing w:line="276" w:lineRule="auto"/>
-              <w:cnfStyle w:val="000000100000" w:firstRow="0" w:lastRow="0" w:firstColumn="0" w:lastColumn="0" w:oddVBand="0" w:evenVBand="0" w:oddHBand="1" w:evenHBand="0" w:firstRowFirstColumn="0" w:firstRowLastColumn="0" w:lastRowFirstColumn="0" w:lastRowLastColumn="0"/>
-            </w:pPr>
-            <w:r>
-              <w:t>“Ambivalence about copyright among youth is tied to their participation in online sharing cultures.”</w:t>
-            </w:r>
-          </w:p>
-        </w:tc>
-        <w:tc>
-          <w:tcPr>
-            <w:tcW w:w="2178" w:type="dxa"/>
-          </w:tcPr>
-          <w:p>
-            <w:pPr>
-              <w:spacing w:line="276" w:lineRule="auto"/>
-              <w:cnfStyle w:val="000000100000" w:firstRow="0" w:lastRow="0" w:firstColumn="0" w:lastColumn="0" w:oddVBand="0" w:evenVBand="0" w:oddHBand="1" w:evenHBand="0" w:firstRowFirstColumn="0" w:firstRowLastColumn="0" w:lastRowFirstColumn="0" w:lastRowLastColumn="0"/>
-            </w:pPr>
-            <w:r>
-              <w:t>Provides case-study evidence and supports recommendations for education and policy.</w:t>
-            </w:r>
-          </w:p>
-        </w:tc>
-      </w:tr>
-    </w:tbl>
+    <w:p>
+      <w:pPr>
+        <w:pStyle w:val="Heading3"/>
+      </w:pPr>
+      <w:r>
+        <w:t xml:space="preserve">1. </w:t>
+      </w:r>
+      <w:r>
+        <w:t>U.S. Copyright Office, “</w:t>
+      </w:r>
+      <w:hyperlink r:id="rId8" w:history="1">
+        <w:r>
+          <w:rPr>
+            <w:rStyle w:val="Hyperlink"/>
+            <w:b w:val="0"/>
+            <w:bCs w:val="0"/>
+          </w:rPr>
+          <w:t>Copyright Basics</w:t>
+        </w:r>
+      </w:hyperlink>
+      <w:r>
+        <w:t>” (Circular 1, 2021)</w:t>
+      </w:r>
+    </w:p>
+    <w:p>
+      <w:pPr>
+        <w:ind w:left="720"/>
+      </w:pPr>
+      <w:r>
+        <w:rPr>
+          <w:b/>
+          <w:bCs/>
+        </w:rPr>
+        <w:t xml:space="preserve">Summary: </w:t>
+      </w:r>
+      <w:r>
+        <w:t>Explains what copyright is, what it protects, duration, and exclusive rights.</w:t>
+      </w:r>
+    </w:p>
+    <w:p>
+      <w:pPr>
+        <w:ind w:left="720"/>
+        <w:rPr>
+          <w:b/>
+          <w:bCs/>
+        </w:rPr>
+      </w:pPr>
+      <w:r>
+        <w:rPr>
+          <w:b/>
+          <w:bCs/>
+        </w:rPr>
+        <w:t>Excerpts &amp; Context:</w:t>
+      </w:r>
+    </w:p>
+    <w:p>
+      <w:pPr>
+        <w:pStyle w:val="ListParagraph"/>
+        <w:numPr>
+          <w:ilvl w:val="0"/>
+          <w:numId w:val="19"/>
+        </w:numPr>
+        <w:contextualSpacing w:val="0"/>
+      </w:pPr>
+      <w:r>
+        <w:t>“Copyright is a form of protection grounded in the U.S. Constitution and granted by law for original works of authorship fixed in a tangible medium of expression.” (Context: Intro definition in Circular 1; establishes the legal foundation.)</w:t>
+      </w:r>
+    </w:p>
+    <w:p>
+      <w:pPr>
+        <w:pStyle w:val="ListParagraph"/>
+        <w:numPr>
+          <w:ilvl w:val="0"/>
+          <w:numId w:val="19"/>
+        </w:numPr>
+      </w:pPr>
+      <w:r>
+        <w:t>“The copyright owner has the exclusive rights to reproduce the work, prepare derivative works, distribute copies, publicly perform the work, and display the work.” (Context: Section on rights granted; clarifies the scope of protections.)</w:t>
+      </w:r>
+    </w:p>
+    <w:p>
+      <w:pPr>
+        <w:ind w:left="720"/>
+      </w:pPr>
+      <w:r>
+        <w:rPr>
+          <w:b/>
+          <w:bCs/>
+        </w:rPr>
+        <w:t>Contribution:</w:t>
+      </w:r>
+      <w:r>
+        <w:rPr>
+          <w:b/>
+          <w:bCs/>
+        </w:rPr>
+        <w:t xml:space="preserve"> </w:t>
+      </w:r>
+      <w:r>
+        <w:t>Will provide the core legal definitions and framework for the report.</w:t>
+      </w:r>
+    </w:p>
+    <w:p>
+      <w:pPr>
+        <w:pStyle w:val="Heading3"/>
+      </w:pPr>
+      <w:r>
+        <w:t xml:space="preserve">2. </w:t>
+      </w:r>
+      <w:r>
+        <w:t>Creative Commons, “</w:t>
+      </w:r>
+      <w:hyperlink r:id="rId9" w:history="1">
+        <w:r>
+          <w:rPr>
+            <w:rStyle w:val="Hyperlink"/>
+            <w:b w:val="0"/>
+            <w:bCs w:val="0"/>
+          </w:rPr>
+          <w:t xml:space="preserve">About </w:t>
+        </w:r>
+        <w:proofErr w:type="gramStart"/>
+        <w:r>
+          <w:rPr>
+            <w:rStyle w:val="Hyperlink"/>
+            <w:b w:val="0"/>
+            <w:bCs w:val="0"/>
+          </w:rPr>
+          <w:t>The</w:t>
+        </w:r>
+        <w:proofErr w:type="gramEnd"/>
+        <w:r>
+          <w:rPr>
+            <w:rStyle w:val="Hyperlink"/>
+            <w:b w:val="0"/>
+            <w:bCs w:val="0"/>
+          </w:rPr>
+          <w:t xml:space="preserve"> Licenses</w:t>
+        </w:r>
+      </w:hyperlink>
+      <w:r>
+        <w:t>”</w:t>
+      </w:r>
+    </w:p>
+    <w:p>
+      <w:pPr>
+        <w:ind w:left="720"/>
+      </w:pPr>
+      <w:r>
+        <w:rPr>
+          <w:b/>
+        </w:rPr>
+        <w:t xml:space="preserve">Summary: </w:t>
+      </w:r>
+      <w:r>
+        <w:t>Explains six CC license types and their conditions.</w:t>
+      </w:r>
+    </w:p>
+    <w:p>
+      <w:pPr>
+        <w:ind w:left="720"/>
+      </w:pPr>
+      <w:r>
+        <w:rPr>
+          <w:b/>
+        </w:rPr>
+        <w:t>Excerpts &amp; Context:</w:t>
+      </w:r>
+    </w:p>
+    <w:p>
+      <w:pPr>
+        <w:pStyle w:val="ListParagraph"/>
+        <w:numPr>
+          <w:ilvl w:val="0"/>
+          <w:numId w:val="19"/>
+        </w:numPr>
+        <w:contextualSpacing w:val="0"/>
+      </w:pPr>
+      <w:r>
+        <w:t>“Creative Commons licenses enable creators to retain copyright while allowing others to copy, distribute, and make some uses of their work — at least non-commercially.” (Context: Intro page; explains the overall purpose of CC.)</w:t>
+      </w:r>
+    </w:p>
+    <w:p>
+      <w:pPr>
+        <w:pStyle w:val="ListParagraph"/>
+        <w:numPr>
+          <w:ilvl w:val="0"/>
+          <w:numId w:val="19"/>
+        </w:numPr>
+        <w:contextualSpacing w:val="0"/>
+      </w:pPr>
+      <w:r>
+        <w:t>“The licenses let creators communicate which rights they reserve, and which rights they waive for the benefit of recipients or other creators.” (Context: License overview; shows flexibility and creator choice.)</w:t>
+      </w:r>
+    </w:p>
+    <w:p>
+      <w:pPr>
+        <w:ind w:left="720"/>
+      </w:pPr>
+      <w:r>
+        <w:rPr>
+          <w:b/>
+        </w:rPr>
+        <w:t>Contribution:</w:t>
+      </w:r>
+      <w:r>
+        <w:t xml:space="preserve"> Essential for comparing CC licenses and explaining options for teen artists.</w:t>
+      </w:r>
+    </w:p>
+    <w:p>
+      <w:pPr>
+        <w:pStyle w:val="Heading3"/>
+      </w:pPr>
+      <w:r>
+        <w:t xml:space="preserve">3. </w:t>
+      </w:r>
+      <w:r>
+        <w:t>Artists Rights Society, “</w:t>
+      </w:r>
+      <w:hyperlink r:id="rId10" w:history="1">
+        <w:r>
+          <w:rPr>
+            <w:rStyle w:val="Hyperlink"/>
+            <w:b w:val="0"/>
+            <w:bCs w:val="0"/>
+          </w:rPr>
+          <w:t>Artists Rights 101</w:t>
+        </w:r>
+      </w:hyperlink>
+      <w:r>
+        <w:t>”</w:t>
+      </w:r>
+    </w:p>
+    <w:p>
+      <w:pPr>
+        <w:ind w:left="720"/>
+      </w:pPr>
+      <w:r>
+        <w:rPr>
+          <w:b/>
+        </w:rPr>
+        <w:t xml:space="preserve">Summary: </w:t>
+      </w:r>
+      <w:r>
+        <w:t xml:space="preserve">Explains </w:t>
+      </w:r>
+      <w:proofErr w:type="gramStart"/>
+      <w:r>
+        <w:t>artist</w:t>
+      </w:r>
+      <w:proofErr w:type="gramEnd"/>
+      <w:r>
+        <w:t xml:space="preserve"> rights under copyright law, moral rights, resale rights.</w:t>
+      </w:r>
+    </w:p>
+    <w:p>
+      <w:pPr>
+        <w:ind w:left="720"/>
+      </w:pPr>
+      <w:r>
+        <w:rPr>
+          <w:b/>
+        </w:rPr>
+        <w:t>Excerpts &amp; Context:</w:t>
+      </w:r>
+    </w:p>
+    <w:p>
+      <w:pPr>
+        <w:pStyle w:val="ListParagraph"/>
+        <w:numPr>
+          <w:ilvl w:val="0"/>
+          <w:numId w:val="19"/>
+        </w:numPr>
+        <w:contextualSpacing w:val="0"/>
+      </w:pPr>
+      <w:r>
+        <w:t>“Artists retain the copyright to their work unless they have transferred it in writing.” (Context: Copyright basics section; confirms automatic rights.)</w:t>
+      </w:r>
+    </w:p>
+    <w:p>
+      <w:pPr>
+        <w:pStyle w:val="ListParagraph"/>
+        <w:numPr>
+          <w:ilvl w:val="0"/>
+          <w:numId w:val="19"/>
+        </w:numPr>
+        <w:contextualSpacing w:val="0"/>
+      </w:pPr>
+      <w:r>
+        <w:t>“Moral rights include the right of attribution and the right of integrity — to prevent intentional distortion of a work.” (Context: Moral rights section; introduces non-economic rights.)</w:t>
+      </w:r>
+    </w:p>
+    <w:p>
+      <w:pPr>
+        <w:ind w:left="720"/>
+      </w:pPr>
+      <w:r>
+        <w:rPr>
+          <w:b/>
+        </w:rPr>
+        <w:lastRenderedPageBreak/>
+        <w:t>Contribution:</w:t>
+      </w:r>
+      <w:r>
+        <w:t xml:space="preserve"> Provides accessible but authoritative explanations tailored to artists, helpful for non-expert readers.</w:t>
+      </w:r>
+    </w:p>
+    <w:p>
+      <w:pPr>
+        <w:pStyle w:val="Heading3"/>
+      </w:pPr>
+      <w:r>
+        <w:t xml:space="preserve">4. </w:t>
+      </w:r>
+      <w:r>
+        <w:t>Rowan University Libraries, “</w:t>
+      </w:r>
+      <w:hyperlink r:id="rId11" w:history="1">
+        <w:r>
+          <w:rPr>
+            <w:rStyle w:val="Hyperlink"/>
+            <w:b w:val="0"/>
+            <w:bCs w:val="0"/>
+          </w:rPr>
+          <w:t>Open Licensing: Introduction to Creative Commons Licenses</w:t>
+        </w:r>
+      </w:hyperlink>
+    </w:p>
+    <w:p>
+      <w:pPr>
+        <w:ind w:left="720"/>
+      </w:pPr>
+      <w:r>
+        <w:rPr>
+          <w:b/>
+        </w:rPr>
+        <w:t xml:space="preserve">Summary: </w:t>
+      </w:r>
+      <w:r>
+        <w:t>Workshop slides for explaining CC licenses and their use in education and creative contexts.</w:t>
+      </w:r>
+    </w:p>
+    <w:p>
+      <w:pPr>
+        <w:ind w:left="720"/>
+      </w:pPr>
+      <w:r>
+        <w:rPr>
+          <w:b/>
+        </w:rPr>
+        <w:t>Excerpts &amp; Context:</w:t>
+      </w:r>
+    </w:p>
+    <w:p>
+      <w:pPr>
+        <w:pStyle w:val="ListParagraph"/>
+        <w:numPr>
+          <w:ilvl w:val="0"/>
+          <w:numId w:val="19"/>
+        </w:numPr>
+        <w:contextualSpacing w:val="0"/>
+      </w:pPr>
+      <w:r>
+        <w:t>“CC licenses are standardized and easy to apply, but creators must select carefully: NC (non-commercial) and ND (no derivatives) can restrict sharing.” (Context: Workshop slide on license options; cautions about restrictions.)</w:t>
+      </w:r>
+    </w:p>
+    <w:p>
+      <w:pPr>
+        <w:pStyle w:val="ListParagraph"/>
+        <w:numPr>
+          <w:ilvl w:val="0"/>
+          <w:numId w:val="19"/>
+        </w:numPr>
+        <w:contextualSpacing w:val="0"/>
+      </w:pPr>
+      <w:r>
+        <w:t xml:space="preserve">“Attribution is the foundation of every Creative Commons license.” (Context: Core </w:t>
+      </w:r>
+      <w:proofErr w:type="gramStart"/>
+      <w:r>
+        <w:t>principle</w:t>
+      </w:r>
+      <w:proofErr w:type="gramEnd"/>
+      <w:r>
+        <w:t xml:space="preserve"> slide; emphasizes attribution as universal requirement.)</w:t>
+      </w:r>
+    </w:p>
+    <w:p>
+      <w:pPr>
+        <w:ind w:left="720"/>
+      </w:pPr>
+      <w:r>
+        <w:rPr>
+          <w:b/>
+        </w:rPr>
+        <w:t>Contribution:</w:t>
+      </w:r>
+      <w:r>
+        <w:t xml:space="preserve"> Practical, instructional resource that models how to explain CC in plain language.</w:t>
+      </w:r>
+    </w:p>
+    <w:p>
+      <w:pPr>
+        <w:pStyle w:val="Heading3"/>
+      </w:pPr>
+      <w:r>
+        <w:t>5.</w:t>
+      </w:r>
+      <w:r>
+        <w:t xml:space="preserve"> </w:t>
+      </w:r>
+      <w:r>
+        <w:t>Springer, “</w:t>
+      </w:r>
+      <w:hyperlink r:id="rId12" w:history="1">
+        <w:r>
+          <w:rPr>
+            <w:rStyle w:val="Hyperlink"/>
+            <w:b w:val="0"/>
+            <w:bCs w:val="0"/>
+          </w:rPr>
+          <w:t>Digital Dilemmas: Attending to Art Ownership and Copyright in Youth</w:t>
+        </w:r>
+      </w:hyperlink>
+      <w:r>
+        <w:t>” (2024)</w:t>
+      </w:r>
+    </w:p>
+    <w:p>
+      <w:pPr>
+        <w:ind w:left="720"/>
+      </w:pPr>
+      <w:r>
+        <w:rPr>
+          <w:b/>
+        </w:rPr>
+        <w:t xml:space="preserve">Summary: </w:t>
+      </w:r>
+      <w:r>
+        <w:t>Academic study on how young people navigate copyright and ownership in digital art contexts.</w:t>
+      </w:r>
+    </w:p>
+    <w:p>
+      <w:pPr>
+        <w:ind w:left="720"/>
+      </w:pPr>
+      <w:r>
+        <w:rPr>
+          <w:b/>
+        </w:rPr>
+        <w:t>Excerpts &amp; Context:</w:t>
+      </w:r>
+    </w:p>
+    <w:p>
+      <w:pPr>
+        <w:pStyle w:val="ListParagraph"/>
+        <w:numPr>
+          <w:ilvl w:val="0"/>
+          <w:numId w:val="19"/>
+        </w:numPr>
+        <w:contextualSpacing w:val="0"/>
+      </w:pPr>
+      <w:r>
+        <w:t>“Many young artists simultaneously want recognition for their work and the freedom to remix others’ creations.” (Context: Findings section; reflects youth attitudes toward intellectual property.)</w:t>
+      </w:r>
+    </w:p>
+    <w:p>
+      <w:pPr>
+        <w:pStyle w:val="ListParagraph"/>
+        <w:numPr>
+          <w:ilvl w:val="0"/>
+          <w:numId w:val="19"/>
+        </w:numPr>
+        <w:contextualSpacing w:val="0"/>
+      </w:pPr>
+      <w:r>
+        <w:t>“Ambivalence about copyright among youth is tied to their participation in online sharing cultures.” (Context: Discussion section; highlights cultural reasons for uncertainty.)</w:t>
+      </w:r>
+    </w:p>
+    <w:p>
+      <w:pPr>
+        <w:ind w:left="720"/>
+      </w:pPr>
+      <w:r>
+        <w:rPr>
+          <w:b/>
+        </w:rPr>
+        <w:t>Contribution:</w:t>
+      </w:r>
+      <w:r>
+        <w:t xml:space="preserve"> Provides case-study evidence and supports recommendations for education and policy.</w:t>
+      </w:r>
+    </w:p>
     <w:p>
       <w:pPr>
         <w:pStyle w:val="Heading2"/>
@@ -1006,6 +803,7 @@
         </w:numPr>
       </w:pPr>
       <w:r>
+        <w:lastRenderedPageBreak/>
         <w:t>Examples from other programs.</w:t>
       </w:r>
     </w:p>
@@ -1028,25 +826,9 @@
     </w:p>
     <w:p>
       <w:pPr>
-        <w:rPr>
-          <w:rFonts w:eastAsiaTheme="majorEastAsia" w:cstheme="majorBidi"/>
-          <w:b/>
-          <w:bCs/>
-          <w:color w:val="861F41" w:themeColor="accent1"/>
-          <w:sz w:val="26"/>
-          <w:szCs w:val="26"/>
-        </w:rPr>
+        <w:pStyle w:val="Heading2"/>
       </w:pPr>
       <w:r>
-        <w:br w:type="page"/>
-      </w:r>
-    </w:p>
-    <w:p>
-      <w:pPr>
-        <w:pStyle w:val="Heading2"/>
-      </w:pPr>
-      <w:r>
-        <w:lastRenderedPageBreak/>
         <w:t>Project Personnel</w:t>
       </w:r>
     </w:p>
@@ -1080,28 +862,71 @@
           <w:noProof/>
         </w:rPr>
       </w:pPr>
+      <w:r>
+        <w:rPr>
+          <w:noProof/>
+        </w:rPr>
+        <w:t xml:space="preserve">I </w:t>
+      </w:r>
+      <w:r>
+        <w:rPr>
+          <w:noProof/>
+        </w:rPr>
+        <w:t>will</w:t>
+      </w:r>
+      <w:r>
+        <w:rPr>
+          <w:noProof/>
+        </w:rPr>
+        <w:t xml:space="preserve"> spend approximately </w:t>
+      </w:r>
+      <w:r>
+        <w:rPr>
+          <w:noProof/>
+        </w:rPr>
+        <w:t>a month working on this report, as shown in the Gantt Chart below:</w:t>
+      </w:r>
     </w:p>
     <w:p>
+      <w:pPr>
+        <w:spacing w:line="240" w:lineRule="auto"/>
+        <w:jc w:val="center"/>
+      </w:pPr>
       <w:r>
         <w:rPr>
           <w:noProof/>
         </w:rPr>
         <w:drawing>
-          <wp:inline distT="0" distB="0" distL="0" distR="0" wp14:anchorId="5737673B" wp14:editId="2D82D13D">
-            <wp:extent cx="5934075" cy="3200400"/>
+          <wp:inline distT="0" distB="0" distL="0" distR="0" wp14:anchorId="5737673B" wp14:editId="6DDFA3E0">
+            <wp:extent cx="5800725" cy="2857500"/>
             <wp:effectExtent l="0" t="0" r="9525" b="0"/>
             <wp:docPr id="622500896" name="Chart 5"/>
             <wp:cNvGraphicFramePr/>
             <a:graphic xmlns:a="http://schemas.openxmlformats.org/drawingml/2006/main">
               <a:graphicData uri="http://schemas.openxmlformats.org/drawingml/2006/chart">
-                <c:chart xmlns:c="http://schemas.openxmlformats.org/drawingml/2006/chart" xmlns:r="http://schemas.openxmlformats.org/officeDocument/2006/relationships" r:id="rId11"/>
+                <c:chart xmlns:c="http://schemas.openxmlformats.org/drawingml/2006/chart" xmlns:r="http://schemas.openxmlformats.org/officeDocument/2006/relationships" r:id="rId13"/>
               </a:graphicData>
             </a:graphic>
           </wp:inline>
         </w:drawing>
       </w:r>
     </w:p>
-    <w:p/>
+    <w:p>
+      <w:pPr>
+        <w:spacing w:after="0"/>
+        <w:rPr>
+          <w:i/>
+          <w:iCs/>
+        </w:rPr>
+      </w:pPr>
+      <w:r>
+        <w:rPr>
+          <w:i/>
+          <w:iCs/>
+        </w:rPr>
+        <w:t>Figure 1: Gantt Chart for Informational Report</w:t>
+      </w:r>
+    </w:p>
     <w:p>
       <w:pPr>
         <w:pStyle w:val="Heading2"/>
@@ -1121,6 +946,24 @@
       </w:r>
     </w:p>
     <w:p>
+      <w:r>
+        <w:lastRenderedPageBreak/>
+        <w:t xml:space="preserve">Contact: </w:t>
+      </w:r>
+      <w:hyperlink r:id="rId14" w:history="1">
+        <w:r>
+          <w:rPr>
+            <w:rStyle w:val="Hyperlink"/>
+          </w:rPr>
+          <w:t>jane.doe@vt.edu</w:t>
+        </w:r>
+      </w:hyperlink>
+      <w:r>
+        <w:t xml:space="preserve"> | (555)-123-4567</w:t>
+      </w:r>
+    </w:p>
+    <w:p/>
+    <w:p>
       <w:pPr>
         <w:rPr>
           <w:rFonts w:eastAsiaTheme="majorEastAsia" w:cstheme="majorBidi"/>
@@ -1131,45 +974,97 @@
           <w:szCs w:val="26"/>
         </w:rPr>
       </w:pPr>
-      <w:r>
-        <w:t>Contact: jane.doe@university.edu | (555)-123-4567</w:t>
-      </w:r>
     </w:p>
     <w:p>
       <w:pPr>
         <w:pStyle w:val="Heading2"/>
       </w:pPr>
       <w:r>
-        <w:lastRenderedPageBreak/>
         <w:t>Works Cited</w:t>
       </w:r>
     </w:p>
     <w:p>
       <w:r>
-        <w:t>- Creative Commons. About the Licenses. https://creativecommons.org/licenses/</w:t>
+        <w:t>C</w:t>
       </w:r>
+      <w:r>
+        <w:t xml:space="preserve">reative Commons. About the Licenses. </w:t>
+      </w:r>
+      <w:hyperlink r:id="rId15" w:history="1">
+        <w:r>
+          <w:rPr>
+            <w:rStyle w:val="Hyperlink"/>
+          </w:rPr>
+          <w:t>https://creative</w:t>
+        </w:r>
+        <w:r>
+          <w:rPr>
+            <w:rStyle w:val="Hyperlink"/>
+          </w:rPr>
+          <w:t>c</w:t>
+        </w:r>
+        <w:r>
+          <w:rPr>
+            <w:rStyle w:val="Hyperlink"/>
+          </w:rPr>
+          <w:t>ommons.org/licenses/</w:t>
+        </w:r>
+      </w:hyperlink>
     </w:p>
     <w:p>
       <w:r>
-        <w:t>- U.S. Copyright Office. Copyright Basics. Circular 1. 2021. https://www.copyright.gov/circs/circ01.pdf</w:t>
+        <w:t xml:space="preserve">U.S. Copyright Office. Copyright Basics. Circular 1. 2021. </w:t>
       </w:r>
+      <w:hyperlink r:id="rId16" w:history="1">
+        <w:r>
+          <w:rPr>
+            <w:rStyle w:val="Hyperlink"/>
+          </w:rPr>
+          <w:t>https://www.copyright.gov/circs/circ01.pdf</w:t>
+        </w:r>
+      </w:hyperlink>
     </w:p>
     <w:p>
       <w:r>
-        <w:t>- Artists Rights Society. Artists Rights 101. https://arsny.com/artists-rights-101/</w:t>
+        <w:t xml:space="preserve">Artists Rights Society. Artists Rights 101. </w:t>
       </w:r>
+      <w:hyperlink r:id="rId17" w:history="1">
+        <w:r>
+          <w:rPr>
+            <w:rStyle w:val="Hyperlink"/>
+          </w:rPr>
+          <w:t>https://arsny.com/artists-rights-101/</w:t>
+        </w:r>
+      </w:hyperlink>
     </w:p>
     <w:p>
       <w:r>
-        <w:t>- Rowan University Libraries. Open Licensing: Introduction to Creative Commons Licenses. https://rdw.rowan.edu/libraryworkshops/12</w:t>
+        <w:t xml:space="preserve">Rowan University Libraries. Open Licensing: Introduction to Creative Commons Licenses. </w:t>
       </w:r>
+      <w:hyperlink r:id="rId18" w:history="1">
+        <w:r>
+          <w:rPr>
+            <w:rStyle w:val="Hyperlink"/>
+          </w:rPr>
+          <w:t>https://rdw.rowan.edu/libraryworkshops/12</w:t>
+        </w:r>
+      </w:hyperlink>
     </w:p>
     <w:p>
       <w:r>
-        <w:t>- Nørgård, Rikke Toft, et al. “Digital Dilemmas: Attending to Art Ownership and Copyright in Youth.” In Digital Aesthetics of the Future. Springer, 2024. https://link.springer.com/chapter/10.1007/978-3-031-83541-4_8</w:t>
+        <w:t xml:space="preserve">Nørgård, Rikke Toft, et al. “Digital Dilemmas: Attending to Art Ownership and Copyright in Youth.” In Digital Aesthetics of the Future. Springer, 2024. </w:t>
       </w:r>
+      <w:hyperlink r:id="rId19" w:history="1">
+        <w:r>
+          <w:rPr>
+            <w:rStyle w:val="Hyperlink"/>
+          </w:rPr>
+          <w:t>https://link.springer.com/chapter/10.1007/978-3-031-83541-4_8</w:t>
+        </w:r>
+      </w:hyperlink>
     </w:p>
     <w:sectPr>
+      <w:footerReference w:type="default" r:id="rId20"/>
       <w:pgSz w:w="12240" w:h="15840"/>
       <w:pgMar w:top="1440" w:right="1440" w:bottom="1440" w:left="1440" w:header="720" w:footer="720" w:gutter="0"/>
       <w:cols w:space="720"/>
@@ -1177,6 +1072,109 @@
     </w:sectPr>
   </w:body>
 </w:document>
+</file>
+
+<file path=word/endnotes.xml><?xml version="1.0" encoding="utf-8"?>
+<w:endnotes xmlns:wpc="http://schemas.microsoft.com/office/word/2010/wordprocessingCanvas" xmlns:cx="http://schemas.microsoft.com/office/drawing/2014/chartex" xmlns:cx1="http://schemas.microsoft.com/office/drawing/2015/9/8/chartex" xmlns:cx2="http://schemas.microsoft.com/office/drawing/2015/10/21/chartex" xmlns:cx3="http://schemas.microsoft.com/office/drawing/2016/5/9/chartex" xmlns:cx4="http://schemas.microsoft.com/office/drawing/2016/5/10/chartex" xmlns:cx5="http://schemas.microsoft.com/office/drawing/2016/5/11/chartex" xmlns:cx6="http://schemas.microsoft.com/office/drawing/2016/5/12/chartex" xmlns:cx7="http://schemas.microsoft.com/office/drawing/2016/5/13/chartex" xmlns:cx8="http://schemas.microsoft.com/office/drawing/2016/5/14/chartex" xmlns:mc="http://schemas.openxmlformats.org/markup-compatibility/2006" xmlns:aink="http://schemas.microsoft.com/office/drawing/2016/ink" xmlns:am3d="http://schemas.microsoft.com/office/drawing/2017/model3d" xmlns:o="urn:schemas-microsoft-com:office:office" xmlns:oel="http://schemas.microsoft.com/office/2019/extlst" xmlns:r="http://schemas.openxmlformats.org/officeDocument/2006/relationships" xmlns:m="http://schemas.openxmlformats.org/officeDocument/2006/math" xmlns:v="urn:schemas-microsoft-com:vml" xmlns:wp14="http://schemas.microsoft.com/office/word/2010/wordprocessingDrawing" xmlns:wp="http://schemas.openxmlformats.org/drawingml/2006/wordprocessingDrawing" xmlns:w10="urn:schemas-microsoft-com:office:word" xmlns:w="http://schemas.openxmlformats.org/wordprocessingml/2006/main" xmlns:w14="http://schemas.microsoft.com/office/word/2010/wordml" xmlns:w15="http://schemas.microsoft.com/office/word/2012/wordml" xmlns:w16cex="http://schemas.microsoft.com/office/word/2018/wordml/cex" xmlns:w16cid="http://schemas.microsoft.com/office/word/2016/wordml/cid" xmlns:w16="http://schemas.microsoft.com/office/word/2018/wordml" xmlns:w16du="http://schemas.microsoft.com/office/word/2023/wordml/word16du" xmlns:w16sdtdh="http://schemas.microsoft.com/office/word/2020/wordml/sdtdatahash" xmlns:w16sdtfl="http://schemas.microsoft.com/office/word/2024/wordml/sdtformatlock" xmlns:w16se="http://schemas.microsoft.com/office/word/2015/wordml/symex" xmlns:wpg="http://schemas.microsoft.com/office/word/2010/wordprocessingGroup" xmlns:wpi="http://schemas.microsoft.com/office/word/2010/wordprocessingInk" xmlns:wne="http://schemas.microsoft.com/office/word/2006/wordml" xmlns:wps="http://schemas.microsoft.com/office/word/2010/wordprocessingShape" mc:Ignorable="w14 w15 w16se w16cid w16 w16cex w16sdtdh w16sdtfl w16du wp14">
+  <w:endnote w:type="separator" w:id="-1">
+    <w:p>
+      <w:pPr>
+        <w:spacing w:after="0" w:line="240" w:lineRule="auto"/>
+      </w:pPr>
+      <w:r>
+        <w:separator/>
+      </w:r>
+    </w:p>
+  </w:endnote>
+  <w:endnote w:type="continuationSeparator" w:id="0">
+    <w:p>
+      <w:pPr>
+        <w:spacing w:after="0" w:line="240" w:lineRule="auto"/>
+      </w:pPr>
+      <w:r>
+        <w:continuationSeparator/>
+      </w:r>
+    </w:p>
+  </w:endnote>
+</w:endnotes>
+</file>
+
+<file path=word/footer1.xml><?xml version="1.0" encoding="utf-8"?>
+<w:ftr xmlns:wpc="http://schemas.microsoft.com/office/word/2010/wordprocessingCanvas" xmlns:cx="http://schemas.microsoft.com/office/drawing/2014/chartex" xmlns:cx1="http://schemas.microsoft.com/office/drawing/2015/9/8/chartex" xmlns:cx2="http://schemas.microsoft.com/office/drawing/2015/10/21/chartex" xmlns:cx3="http://schemas.microsoft.com/office/drawing/2016/5/9/chartex" xmlns:cx4="http://schemas.microsoft.com/office/drawing/2016/5/10/chartex" xmlns:cx5="http://schemas.microsoft.com/office/drawing/2016/5/11/chartex" xmlns:cx6="http://schemas.microsoft.com/office/drawing/2016/5/12/chartex" xmlns:cx7="http://schemas.microsoft.com/office/drawing/2016/5/13/chartex" xmlns:cx8="http://schemas.microsoft.com/office/drawing/2016/5/14/chartex" xmlns:mc="http://schemas.openxmlformats.org/markup-compatibility/2006" xmlns:aink="http://schemas.microsoft.com/office/drawing/2016/ink" xmlns:am3d="http://schemas.microsoft.com/office/drawing/2017/model3d" xmlns:o="urn:schemas-microsoft-com:office:office" xmlns:oel="http://schemas.microsoft.com/office/2019/extlst" xmlns:r="http://schemas.openxmlformats.org/officeDocument/2006/relationships" xmlns:m="http://schemas.openxmlformats.org/officeDocument/2006/math" xmlns:v="urn:schemas-microsoft-com:vml" xmlns:wp14="http://schemas.microsoft.com/office/word/2010/wordprocessingDrawing" xmlns:wp="http://schemas.openxmlformats.org/drawingml/2006/wordprocessingDrawing" xmlns:w10="urn:schemas-microsoft-com:office:word" xmlns:w="http://schemas.openxmlformats.org/wordprocessingml/2006/main" xmlns:w14="http://schemas.microsoft.com/office/word/2010/wordml" xmlns:w15="http://schemas.microsoft.com/office/word/2012/wordml" xmlns:w16cex="http://schemas.microsoft.com/office/word/2018/wordml/cex" xmlns:w16cid="http://schemas.microsoft.com/office/word/2016/wordml/cid" xmlns:w16="http://schemas.microsoft.com/office/word/2018/wordml" xmlns:w16du="http://schemas.microsoft.com/office/word/2023/wordml/word16du" xmlns:w16sdtdh="http://schemas.microsoft.com/office/word/2020/wordml/sdtdatahash" xmlns:w16sdtfl="http://schemas.microsoft.com/office/word/2024/wordml/sdtformatlock" xmlns:w16se="http://schemas.microsoft.com/office/word/2015/wordml/symex" xmlns:wpg="http://schemas.microsoft.com/office/word/2010/wordprocessingGroup" xmlns:wpi="http://schemas.microsoft.com/office/word/2010/wordprocessingInk" xmlns:wne="http://schemas.microsoft.com/office/word/2006/wordml" xmlns:wps="http://schemas.microsoft.com/office/word/2010/wordprocessingShape" mc:Ignorable="w14 w15 w16se w16cid w16 w16cex w16sdtdh w16sdtfl w16du wp14">
+  <w:sdt>
+    <w:sdtPr>
+      <w:id w:val="-1970820275"/>
+      <w:docPartObj>
+        <w:docPartGallery w:val="Page Numbers (Bottom of Page)"/>
+        <w:docPartUnique/>
+      </w:docPartObj>
+    </w:sdtPr>
+    <w:sdtEndPr>
+      <w:rPr>
+        <w:noProof/>
+      </w:rPr>
+    </w:sdtEndPr>
+    <w:sdtContent>
+      <w:p>
+        <w:pPr>
+          <w:pStyle w:val="Footer"/>
+          <w:jc w:val="right"/>
+        </w:pPr>
+        <w:r>
+          <w:fldChar w:fldCharType="begin"/>
+        </w:r>
+        <w:r>
+          <w:instrText xml:space="preserve"> PAGE   \* MERGEFORMAT </w:instrText>
+        </w:r>
+        <w:r>
+          <w:fldChar w:fldCharType="separate"/>
+        </w:r>
+        <w:r>
+          <w:rPr>
+            <w:noProof/>
+          </w:rPr>
+          <w:t>2</w:t>
+        </w:r>
+        <w:r>
+          <w:rPr>
+            <w:noProof/>
+          </w:rPr>
+          <w:fldChar w:fldCharType="end"/>
+        </w:r>
+      </w:p>
+    </w:sdtContent>
+  </w:sdt>
+  <w:p>
+    <w:pPr>
+      <w:pStyle w:val="Footer"/>
+    </w:pPr>
+  </w:p>
+</w:ftr>
+</file>
+
+<file path=word/footnotes.xml><?xml version="1.0" encoding="utf-8"?>
+<w:footnotes xmlns:wpc="http://schemas.microsoft.com/office/word/2010/wordprocessingCanvas" xmlns:cx="http://schemas.microsoft.com/office/drawing/2014/chartex" xmlns:cx1="http://schemas.microsoft.com/office/drawing/2015/9/8/chartex" xmlns:cx2="http://schemas.microsoft.com/office/drawing/2015/10/21/chartex" xmlns:cx3="http://schemas.microsoft.com/office/drawing/2016/5/9/chartex" xmlns:cx4="http://schemas.microsoft.com/office/drawing/2016/5/10/chartex" xmlns:cx5="http://schemas.microsoft.com/office/drawing/2016/5/11/chartex" xmlns:cx6="http://schemas.microsoft.com/office/drawing/2016/5/12/chartex" xmlns:cx7="http://schemas.microsoft.com/office/drawing/2016/5/13/chartex" xmlns:cx8="http://schemas.microsoft.com/office/drawing/2016/5/14/chartex" xmlns:mc="http://schemas.openxmlformats.org/markup-compatibility/2006" xmlns:aink="http://schemas.microsoft.com/office/drawing/2016/ink" xmlns:am3d="http://schemas.microsoft.com/office/drawing/2017/model3d" xmlns:o="urn:schemas-microsoft-com:office:office" xmlns:oel="http://schemas.microsoft.com/office/2019/extlst" xmlns:r="http://schemas.openxmlformats.org/officeDocument/2006/relationships" xmlns:m="http://schemas.openxmlformats.org/officeDocument/2006/math" xmlns:v="urn:schemas-microsoft-com:vml" xmlns:wp14="http://schemas.microsoft.com/office/word/2010/wordprocessingDrawing" xmlns:wp="http://schemas.openxmlformats.org/drawingml/2006/wordprocessingDrawing" xmlns:w10="urn:schemas-microsoft-com:office:word" xmlns:w="http://schemas.openxmlformats.org/wordprocessingml/2006/main" xmlns:w14="http://schemas.microsoft.com/office/word/2010/wordml" xmlns:w15="http://schemas.microsoft.com/office/word/2012/wordml" xmlns:w16cex="http://schemas.microsoft.com/office/word/2018/wordml/cex" xmlns:w16cid="http://schemas.microsoft.com/office/word/2016/wordml/cid" xmlns:w16="http://schemas.microsoft.com/office/word/2018/wordml" xmlns:w16du="http://schemas.microsoft.com/office/word/2023/wordml/word16du" xmlns:w16sdtdh="http://schemas.microsoft.com/office/word/2020/wordml/sdtdatahash" xmlns:w16sdtfl="http://schemas.microsoft.com/office/word/2024/wordml/sdtformatlock" xmlns:w16se="http://schemas.microsoft.com/office/word/2015/wordml/symex" xmlns:wpg="http://schemas.microsoft.com/office/word/2010/wordprocessingGroup" xmlns:wpi="http://schemas.microsoft.com/office/word/2010/wordprocessingInk" xmlns:wne="http://schemas.microsoft.com/office/word/2006/wordml" xmlns:wps="http://schemas.microsoft.com/office/word/2010/wordprocessingShape" mc:Ignorable="w14 w15 w16se w16cid w16 w16cex w16sdtdh w16sdtfl w16du wp14">
+  <w:footnote w:type="separator" w:id="-1">
+    <w:p>
+      <w:pPr>
+        <w:spacing w:after="0" w:line="240" w:lineRule="auto"/>
+      </w:pPr>
+      <w:r>
+        <w:separator/>
+      </w:r>
+    </w:p>
+  </w:footnote>
+  <w:footnote w:type="continuationSeparator" w:id="0">
+    <w:p>
+      <w:pPr>
+        <w:spacing w:after="0" w:line="240" w:lineRule="auto"/>
+      </w:pPr>
+      <w:r>
+        <w:continuationSeparator/>
+      </w:r>
+    </w:p>
+  </w:footnote>
+</w:footnotes>
 </file>
 
 <file path=word/numbering.xml><?xml version="1.0" encoding="utf-8"?>
@@ -1353,6 +1351,118 @@
     </w:lvl>
   </w:abstractNum>
   <w:abstractNum w:abstractNumId="9" w15:restartNumberingAfterBreak="0">
+    <w:nsid w:val="06220317"/>
+    <w:multiLevelType w:val="hybridMultilevel"/>
+    <w:tmpl w:val="966C30B0"/>
+    <w:lvl w:ilvl="0" w:tplc="5D68BD66">
+      <w:numFmt w:val="bullet"/>
+      <w:lvlText w:val="•"/>
+      <w:lvlJc w:val="left"/>
+      <w:pPr>
+        <w:ind w:left="2160" w:hanging="360"/>
+      </w:pPr>
+      <w:rPr>
+        <w:rFonts w:ascii="Calibri" w:eastAsiaTheme="minorEastAsia" w:hAnsi="Calibri" w:cs="Calibri" w:hint="default"/>
+      </w:rPr>
+    </w:lvl>
+    <w:lvl w:ilvl="1" w:tplc="04090003" w:tentative="1">
+      <w:start w:val="1"/>
+      <w:numFmt w:val="bullet"/>
+      <w:lvlText w:val="o"/>
+      <w:lvlJc w:val="left"/>
+      <w:pPr>
+        <w:ind w:left="2160" w:hanging="360"/>
+      </w:pPr>
+      <w:rPr>
+        <w:rFonts w:ascii="Courier New" w:hAnsi="Courier New" w:cs="Courier New" w:hint="default"/>
+      </w:rPr>
+    </w:lvl>
+    <w:lvl w:ilvl="2" w:tplc="04090005" w:tentative="1">
+      <w:start w:val="1"/>
+      <w:numFmt w:val="bullet"/>
+      <w:lvlText w:val=""/>
+      <w:lvlJc w:val="left"/>
+      <w:pPr>
+        <w:ind w:left="2880" w:hanging="360"/>
+      </w:pPr>
+      <w:rPr>
+        <w:rFonts w:ascii="Wingdings" w:hAnsi="Wingdings" w:hint="default"/>
+      </w:rPr>
+    </w:lvl>
+    <w:lvl w:ilvl="3" w:tplc="04090001" w:tentative="1">
+      <w:start w:val="1"/>
+      <w:numFmt w:val="bullet"/>
+      <w:lvlText w:val=""/>
+      <w:lvlJc w:val="left"/>
+      <w:pPr>
+        <w:ind w:left="3600" w:hanging="360"/>
+      </w:pPr>
+      <w:rPr>
+        <w:rFonts w:ascii="Symbol" w:hAnsi="Symbol" w:hint="default"/>
+      </w:rPr>
+    </w:lvl>
+    <w:lvl w:ilvl="4" w:tplc="04090003" w:tentative="1">
+      <w:start w:val="1"/>
+      <w:numFmt w:val="bullet"/>
+      <w:lvlText w:val="o"/>
+      <w:lvlJc w:val="left"/>
+      <w:pPr>
+        <w:ind w:left="4320" w:hanging="360"/>
+      </w:pPr>
+      <w:rPr>
+        <w:rFonts w:ascii="Courier New" w:hAnsi="Courier New" w:cs="Courier New" w:hint="default"/>
+      </w:rPr>
+    </w:lvl>
+    <w:lvl w:ilvl="5" w:tplc="04090005" w:tentative="1">
+      <w:start w:val="1"/>
+      <w:numFmt w:val="bullet"/>
+      <w:lvlText w:val=""/>
+      <w:lvlJc w:val="left"/>
+      <w:pPr>
+        <w:ind w:left="5040" w:hanging="360"/>
+      </w:pPr>
+      <w:rPr>
+        <w:rFonts w:ascii="Wingdings" w:hAnsi="Wingdings" w:hint="default"/>
+      </w:rPr>
+    </w:lvl>
+    <w:lvl w:ilvl="6" w:tplc="04090001" w:tentative="1">
+      <w:start w:val="1"/>
+      <w:numFmt w:val="bullet"/>
+      <w:lvlText w:val=""/>
+      <w:lvlJc w:val="left"/>
+      <w:pPr>
+        <w:ind w:left="5760" w:hanging="360"/>
+      </w:pPr>
+      <w:rPr>
+        <w:rFonts w:ascii="Symbol" w:hAnsi="Symbol" w:hint="default"/>
+      </w:rPr>
+    </w:lvl>
+    <w:lvl w:ilvl="7" w:tplc="04090003" w:tentative="1">
+      <w:start w:val="1"/>
+      <w:numFmt w:val="bullet"/>
+      <w:lvlText w:val="o"/>
+      <w:lvlJc w:val="left"/>
+      <w:pPr>
+        <w:ind w:left="6480" w:hanging="360"/>
+      </w:pPr>
+      <w:rPr>
+        <w:rFonts w:ascii="Courier New" w:hAnsi="Courier New" w:cs="Courier New" w:hint="default"/>
+      </w:rPr>
+    </w:lvl>
+    <w:lvl w:ilvl="8" w:tplc="04090005" w:tentative="1">
+      <w:start w:val="1"/>
+      <w:numFmt w:val="bullet"/>
+      <w:lvlText w:val=""/>
+      <w:lvlJc w:val="left"/>
+      <w:pPr>
+        <w:ind w:left="7200" w:hanging="360"/>
+      </w:pPr>
+      <w:rPr>
+        <w:rFonts w:ascii="Wingdings" w:hAnsi="Wingdings" w:hint="default"/>
+      </w:rPr>
+    </w:lvl>
+  </w:abstractNum>
+  <w:abstractNum w:abstractNumId="10" w15:restartNumberingAfterBreak="0">
     <w:nsid w:val="0A686D0F"/>
     <w:multiLevelType w:val="hybridMultilevel"/>
     <w:tmpl w:val="816206D0"/>
@@ -1464,7 +1574,7 @@
       </w:rPr>
     </w:lvl>
   </w:abstractNum>
-  <w:abstractNum w:abstractNumId="10" w15:restartNumberingAfterBreak="0">
+  <w:abstractNum w:abstractNumId="11" w15:restartNumberingAfterBreak="0">
     <w:nsid w:val="0B527A71"/>
     <w:multiLevelType w:val="hybridMultilevel"/>
     <w:tmpl w:val="18783D30"/>
@@ -1577,7 +1687,7 @@
       </w:rPr>
     </w:lvl>
   </w:abstractNum>
-  <w:abstractNum w:abstractNumId="11" w15:restartNumberingAfterBreak="0">
+  <w:abstractNum w:abstractNumId="12" w15:restartNumberingAfterBreak="0">
     <w:nsid w:val="0DE83D4C"/>
     <w:multiLevelType w:val="hybridMultilevel"/>
     <w:tmpl w:val="C06A535A"/>
@@ -1690,7 +1800,232 @@
       </w:rPr>
     </w:lvl>
   </w:abstractNum>
-  <w:abstractNum w:abstractNumId="12" w15:restartNumberingAfterBreak="0">
+  <w:abstractNum w:abstractNumId="13" w15:restartNumberingAfterBreak="0">
+    <w:nsid w:val="1738635F"/>
+    <w:multiLevelType w:val="hybridMultilevel"/>
+    <w:tmpl w:val="24C2B0EC"/>
+    <w:lvl w:ilvl="0" w:tplc="5D68BD66">
+      <w:numFmt w:val="bullet"/>
+      <w:lvlText w:val="•"/>
+      <w:lvlJc w:val="left"/>
+      <w:pPr>
+        <w:ind w:left="2160" w:hanging="360"/>
+      </w:pPr>
+      <w:rPr>
+        <w:rFonts w:ascii="Calibri" w:eastAsiaTheme="minorEastAsia" w:hAnsi="Calibri" w:cs="Calibri" w:hint="default"/>
+      </w:rPr>
+    </w:lvl>
+    <w:lvl w:ilvl="1" w:tplc="04090003" w:tentative="1">
+      <w:start w:val="1"/>
+      <w:numFmt w:val="bullet"/>
+      <w:lvlText w:val="o"/>
+      <w:lvlJc w:val="left"/>
+      <w:pPr>
+        <w:ind w:left="2160" w:hanging="360"/>
+      </w:pPr>
+      <w:rPr>
+        <w:rFonts w:ascii="Courier New" w:hAnsi="Courier New" w:cs="Courier New" w:hint="default"/>
+      </w:rPr>
+    </w:lvl>
+    <w:lvl w:ilvl="2" w:tplc="04090005" w:tentative="1">
+      <w:start w:val="1"/>
+      <w:numFmt w:val="bullet"/>
+      <w:lvlText w:val=""/>
+      <w:lvlJc w:val="left"/>
+      <w:pPr>
+        <w:ind w:left="2880" w:hanging="360"/>
+      </w:pPr>
+      <w:rPr>
+        <w:rFonts w:ascii="Wingdings" w:hAnsi="Wingdings" w:hint="default"/>
+      </w:rPr>
+    </w:lvl>
+    <w:lvl w:ilvl="3" w:tplc="04090001" w:tentative="1">
+      <w:start w:val="1"/>
+      <w:numFmt w:val="bullet"/>
+      <w:lvlText w:val=""/>
+      <w:lvlJc w:val="left"/>
+      <w:pPr>
+        <w:ind w:left="3600" w:hanging="360"/>
+      </w:pPr>
+      <w:rPr>
+        <w:rFonts w:ascii="Symbol" w:hAnsi="Symbol" w:hint="default"/>
+      </w:rPr>
+    </w:lvl>
+    <w:lvl w:ilvl="4" w:tplc="04090003" w:tentative="1">
+      <w:start w:val="1"/>
+      <w:numFmt w:val="bullet"/>
+      <w:lvlText w:val="o"/>
+      <w:lvlJc w:val="left"/>
+      <w:pPr>
+        <w:ind w:left="4320" w:hanging="360"/>
+      </w:pPr>
+      <w:rPr>
+        <w:rFonts w:ascii="Courier New" w:hAnsi="Courier New" w:cs="Courier New" w:hint="default"/>
+      </w:rPr>
+    </w:lvl>
+    <w:lvl w:ilvl="5" w:tplc="04090005" w:tentative="1">
+      <w:start w:val="1"/>
+      <w:numFmt w:val="bullet"/>
+      <w:lvlText w:val=""/>
+      <w:lvlJc w:val="left"/>
+      <w:pPr>
+        <w:ind w:left="5040" w:hanging="360"/>
+      </w:pPr>
+      <w:rPr>
+        <w:rFonts w:ascii="Wingdings" w:hAnsi="Wingdings" w:hint="default"/>
+      </w:rPr>
+    </w:lvl>
+    <w:lvl w:ilvl="6" w:tplc="04090001" w:tentative="1">
+      <w:start w:val="1"/>
+      <w:numFmt w:val="bullet"/>
+      <w:lvlText w:val=""/>
+      <w:lvlJc w:val="left"/>
+      <w:pPr>
+        <w:ind w:left="5760" w:hanging="360"/>
+      </w:pPr>
+      <w:rPr>
+        <w:rFonts w:ascii="Symbol" w:hAnsi="Symbol" w:hint="default"/>
+      </w:rPr>
+    </w:lvl>
+    <w:lvl w:ilvl="7" w:tplc="04090003" w:tentative="1">
+      <w:start w:val="1"/>
+      <w:numFmt w:val="bullet"/>
+      <w:lvlText w:val="o"/>
+      <w:lvlJc w:val="left"/>
+      <w:pPr>
+        <w:ind w:left="6480" w:hanging="360"/>
+      </w:pPr>
+      <w:rPr>
+        <w:rFonts w:ascii="Courier New" w:hAnsi="Courier New" w:cs="Courier New" w:hint="default"/>
+      </w:rPr>
+    </w:lvl>
+    <w:lvl w:ilvl="8" w:tplc="04090005" w:tentative="1">
+      <w:start w:val="1"/>
+      <w:numFmt w:val="bullet"/>
+      <w:lvlText w:val=""/>
+      <w:lvlJc w:val="left"/>
+      <w:pPr>
+        <w:ind w:left="7200" w:hanging="360"/>
+      </w:pPr>
+      <w:rPr>
+        <w:rFonts w:ascii="Wingdings" w:hAnsi="Wingdings" w:hint="default"/>
+      </w:rPr>
+    </w:lvl>
+  </w:abstractNum>
+  <w:abstractNum w:abstractNumId="14" w15:restartNumberingAfterBreak="0">
+    <w:nsid w:val="1FD61F79"/>
+    <w:multiLevelType w:val="hybridMultilevel"/>
+    <w:tmpl w:val="5AD88588"/>
+    <w:lvl w:ilvl="0" w:tplc="04090001">
+      <w:start w:val="1"/>
+      <w:numFmt w:val="bullet"/>
+      <w:lvlText w:val=""/>
+      <w:lvlJc w:val="left"/>
+      <w:pPr>
+        <w:ind w:left="1440" w:hanging="360"/>
+      </w:pPr>
+      <w:rPr>
+        <w:rFonts w:ascii="Symbol" w:hAnsi="Symbol" w:hint="default"/>
+      </w:rPr>
+    </w:lvl>
+    <w:lvl w:ilvl="1" w:tplc="04090003" w:tentative="1">
+      <w:start w:val="1"/>
+      <w:numFmt w:val="bullet"/>
+      <w:lvlText w:val="o"/>
+      <w:lvlJc w:val="left"/>
+      <w:pPr>
+        <w:ind w:left="2160" w:hanging="360"/>
+      </w:pPr>
+      <w:rPr>
+        <w:rFonts w:ascii="Courier New" w:hAnsi="Courier New" w:cs="Courier New" w:hint="default"/>
+      </w:rPr>
+    </w:lvl>
+    <w:lvl w:ilvl="2" w:tplc="04090005" w:tentative="1">
+      <w:start w:val="1"/>
+      <w:numFmt w:val="bullet"/>
+      <w:lvlText w:val=""/>
+      <w:lvlJc w:val="left"/>
+      <w:pPr>
+        <w:ind w:left="2880" w:hanging="360"/>
+      </w:pPr>
+      <w:rPr>
+        <w:rFonts w:ascii="Wingdings" w:hAnsi="Wingdings" w:hint="default"/>
+      </w:rPr>
+    </w:lvl>
+    <w:lvl w:ilvl="3" w:tplc="04090001" w:tentative="1">
+      <w:start w:val="1"/>
+      <w:numFmt w:val="bullet"/>
+      <w:lvlText w:val=""/>
+      <w:lvlJc w:val="left"/>
+      <w:pPr>
+        <w:ind w:left="3600" w:hanging="360"/>
+      </w:pPr>
+      <w:rPr>
+        <w:rFonts w:ascii="Symbol" w:hAnsi="Symbol" w:hint="default"/>
+      </w:rPr>
+    </w:lvl>
+    <w:lvl w:ilvl="4" w:tplc="04090003" w:tentative="1">
+      <w:start w:val="1"/>
+      <w:numFmt w:val="bullet"/>
+      <w:lvlText w:val="o"/>
+      <w:lvlJc w:val="left"/>
+      <w:pPr>
+        <w:ind w:left="4320" w:hanging="360"/>
+      </w:pPr>
+      <w:rPr>
+        <w:rFonts w:ascii="Courier New" w:hAnsi="Courier New" w:cs="Courier New" w:hint="default"/>
+      </w:rPr>
+    </w:lvl>
+    <w:lvl w:ilvl="5" w:tplc="04090005" w:tentative="1">
+      <w:start w:val="1"/>
+      <w:numFmt w:val="bullet"/>
+      <w:lvlText w:val=""/>
+      <w:lvlJc w:val="left"/>
+      <w:pPr>
+        <w:ind w:left="5040" w:hanging="360"/>
+      </w:pPr>
+      <w:rPr>
+        <w:rFonts w:ascii="Wingdings" w:hAnsi="Wingdings" w:hint="default"/>
+      </w:rPr>
+    </w:lvl>
+    <w:lvl w:ilvl="6" w:tplc="04090001" w:tentative="1">
+      <w:start w:val="1"/>
+      <w:numFmt w:val="bullet"/>
+      <w:lvlText w:val=""/>
+      <w:lvlJc w:val="left"/>
+      <w:pPr>
+        <w:ind w:left="5760" w:hanging="360"/>
+      </w:pPr>
+      <w:rPr>
+        <w:rFonts w:ascii="Symbol" w:hAnsi="Symbol" w:hint="default"/>
+      </w:rPr>
+    </w:lvl>
+    <w:lvl w:ilvl="7" w:tplc="04090003" w:tentative="1">
+      <w:start w:val="1"/>
+      <w:numFmt w:val="bullet"/>
+      <w:lvlText w:val="o"/>
+      <w:lvlJc w:val="left"/>
+      <w:pPr>
+        <w:ind w:left="6480" w:hanging="360"/>
+      </w:pPr>
+      <w:rPr>
+        <w:rFonts w:ascii="Courier New" w:hAnsi="Courier New" w:cs="Courier New" w:hint="default"/>
+      </w:rPr>
+    </w:lvl>
+    <w:lvl w:ilvl="8" w:tplc="04090005" w:tentative="1">
+      <w:start w:val="1"/>
+      <w:numFmt w:val="bullet"/>
+      <w:lvlText w:val=""/>
+      <w:lvlJc w:val="left"/>
+      <w:pPr>
+        <w:ind w:left="7200" w:hanging="360"/>
+      </w:pPr>
+      <w:rPr>
+        <w:rFonts w:ascii="Wingdings" w:hAnsi="Wingdings" w:hint="default"/>
+      </w:rPr>
+    </w:lvl>
+  </w:abstractNum>
+  <w:abstractNum w:abstractNumId="15" w15:restartNumberingAfterBreak="0">
     <w:nsid w:val="3DAB0C4C"/>
     <w:multiLevelType w:val="hybridMultilevel"/>
     <w:tmpl w:val="FBA473F6"/>
@@ -1802,7 +2137,7 @@
       </w:rPr>
     </w:lvl>
   </w:abstractNum>
-  <w:abstractNum w:abstractNumId="13" w15:restartNumberingAfterBreak="0">
+  <w:abstractNum w:abstractNumId="16" w15:restartNumberingAfterBreak="0">
     <w:nsid w:val="455A5445"/>
     <w:multiLevelType w:val="hybridMultilevel"/>
     <w:tmpl w:val="26AC218A"/>
@@ -1915,7 +2250,7 @@
       </w:rPr>
     </w:lvl>
   </w:abstractNum>
-  <w:abstractNum w:abstractNumId="14" w15:restartNumberingAfterBreak="0">
+  <w:abstractNum w:abstractNumId="17" w15:restartNumberingAfterBreak="0">
     <w:nsid w:val="4F4C5CE7"/>
     <w:multiLevelType w:val="hybridMultilevel"/>
     <w:tmpl w:val="9E5224E8"/>
@@ -2028,7 +2363,7 @@
       </w:rPr>
     </w:lvl>
   </w:abstractNum>
-  <w:abstractNum w:abstractNumId="15" w15:restartNumberingAfterBreak="0">
+  <w:abstractNum w:abstractNumId="18" w15:restartNumberingAfterBreak="0">
     <w:nsid w:val="58021FA3"/>
     <w:multiLevelType w:val="hybridMultilevel"/>
     <w:tmpl w:val="758A9BE4"/>
@@ -2140,7 +2475,7 @@
       </w:rPr>
     </w:lvl>
   </w:abstractNum>
-  <w:abstractNum w:abstractNumId="16" w15:restartNumberingAfterBreak="0">
+  <w:abstractNum w:abstractNumId="19" w15:restartNumberingAfterBreak="0">
     <w:nsid w:val="5ACE573E"/>
     <w:multiLevelType w:val="hybridMultilevel"/>
     <w:tmpl w:val="42182540"/>
@@ -2246,6 +2581,342 @@
       <w:lvlJc w:val="left"/>
       <w:pPr>
         <w:ind w:left="6840" w:hanging="360"/>
+      </w:pPr>
+      <w:rPr>
+        <w:rFonts w:ascii="Wingdings" w:hAnsi="Wingdings" w:hint="default"/>
+      </w:rPr>
+    </w:lvl>
+  </w:abstractNum>
+  <w:abstractNum w:abstractNumId="20" w15:restartNumberingAfterBreak="0">
+    <w:nsid w:val="638B1ABE"/>
+    <w:multiLevelType w:val="hybridMultilevel"/>
+    <w:tmpl w:val="A4DCFF12"/>
+    <w:lvl w:ilvl="0" w:tplc="5D68BD66">
+      <w:numFmt w:val="bullet"/>
+      <w:lvlText w:val="•"/>
+      <w:lvlJc w:val="left"/>
+      <w:pPr>
+        <w:ind w:left="1440" w:hanging="360"/>
+      </w:pPr>
+      <w:rPr>
+        <w:rFonts w:ascii="Calibri" w:eastAsiaTheme="minorEastAsia" w:hAnsi="Calibri" w:cs="Calibri" w:hint="default"/>
+      </w:rPr>
+    </w:lvl>
+    <w:lvl w:ilvl="1" w:tplc="04090003" w:tentative="1">
+      <w:start w:val="1"/>
+      <w:numFmt w:val="bullet"/>
+      <w:lvlText w:val="o"/>
+      <w:lvlJc w:val="left"/>
+      <w:pPr>
+        <w:ind w:left="2160" w:hanging="360"/>
+      </w:pPr>
+      <w:rPr>
+        <w:rFonts w:ascii="Courier New" w:hAnsi="Courier New" w:cs="Courier New" w:hint="default"/>
+      </w:rPr>
+    </w:lvl>
+    <w:lvl w:ilvl="2" w:tplc="04090005" w:tentative="1">
+      <w:start w:val="1"/>
+      <w:numFmt w:val="bullet"/>
+      <w:lvlText w:val=""/>
+      <w:lvlJc w:val="left"/>
+      <w:pPr>
+        <w:ind w:left="2880" w:hanging="360"/>
+      </w:pPr>
+      <w:rPr>
+        <w:rFonts w:ascii="Wingdings" w:hAnsi="Wingdings" w:hint="default"/>
+      </w:rPr>
+    </w:lvl>
+    <w:lvl w:ilvl="3" w:tplc="04090001" w:tentative="1">
+      <w:start w:val="1"/>
+      <w:numFmt w:val="bullet"/>
+      <w:lvlText w:val=""/>
+      <w:lvlJc w:val="left"/>
+      <w:pPr>
+        <w:ind w:left="3600" w:hanging="360"/>
+      </w:pPr>
+      <w:rPr>
+        <w:rFonts w:ascii="Symbol" w:hAnsi="Symbol" w:hint="default"/>
+      </w:rPr>
+    </w:lvl>
+    <w:lvl w:ilvl="4" w:tplc="04090003" w:tentative="1">
+      <w:start w:val="1"/>
+      <w:numFmt w:val="bullet"/>
+      <w:lvlText w:val="o"/>
+      <w:lvlJc w:val="left"/>
+      <w:pPr>
+        <w:ind w:left="4320" w:hanging="360"/>
+      </w:pPr>
+      <w:rPr>
+        <w:rFonts w:ascii="Courier New" w:hAnsi="Courier New" w:cs="Courier New" w:hint="default"/>
+      </w:rPr>
+    </w:lvl>
+    <w:lvl w:ilvl="5" w:tplc="04090005" w:tentative="1">
+      <w:start w:val="1"/>
+      <w:numFmt w:val="bullet"/>
+      <w:lvlText w:val=""/>
+      <w:lvlJc w:val="left"/>
+      <w:pPr>
+        <w:ind w:left="5040" w:hanging="360"/>
+      </w:pPr>
+      <w:rPr>
+        <w:rFonts w:ascii="Wingdings" w:hAnsi="Wingdings" w:hint="default"/>
+      </w:rPr>
+    </w:lvl>
+    <w:lvl w:ilvl="6" w:tplc="04090001" w:tentative="1">
+      <w:start w:val="1"/>
+      <w:numFmt w:val="bullet"/>
+      <w:lvlText w:val=""/>
+      <w:lvlJc w:val="left"/>
+      <w:pPr>
+        <w:ind w:left="5760" w:hanging="360"/>
+      </w:pPr>
+      <w:rPr>
+        <w:rFonts w:ascii="Symbol" w:hAnsi="Symbol" w:hint="default"/>
+      </w:rPr>
+    </w:lvl>
+    <w:lvl w:ilvl="7" w:tplc="04090003" w:tentative="1">
+      <w:start w:val="1"/>
+      <w:numFmt w:val="bullet"/>
+      <w:lvlText w:val="o"/>
+      <w:lvlJc w:val="left"/>
+      <w:pPr>
+        <w:ind w:left="6480" w:hanging="360"/>
+      </w:pPr>
+      <w:rPr>
+        <w:rFonts w:ascii="Courier New" w:hAnsi="Courier New" w:cs="Courier New" w:hint="default"/>
+      </w:rPr>
+    </w:lvl>
+    <w:lvl w:ilvl="8" w:tplc="04090005" w:tentative="1">
+      <w:start w:val="1"/>
+      <w:numFmt w:val="bullet"/>
+      <w:lvlText w:val=""/>
+      <w:lvlJc w:val="left"/>
+      <w:pPr>
+        <w:ind w:left="7200" w:hanging="360"/>
+      </w:pPr>
+      <w:rPr>
+        <w:rFonts w:ascii="Wingdings" w:hAnsi="Wingdings" w:hint="default"/>
+      </w:rPr>
+    </w:lvl>
+  </w:abstractNum>
+  <w:abstractNum w:abstractNumId="21" w15:restartNumberingAfterBreak="0">
+    <w:nsid w:val="794C2C61"/>
+    <w:multiLevelType w:val="hybridMultilevel"/>
+    <w:tmpl w:val="695EB3E6"/>
+    <w:lvl w:ilvl="0" w:tplc="5D68BD66">
+      <w:numFmt w:val="bullet"/>
+      <w:lvlText w:val="•"/>
+      <w:lvlJc w:val="left"/>
+      <w:pPr>
+        <w:ind w:left="2160" w:hanging="360"/>
+      </w:pPr>
+      <w:rPr>
+        <w:rFonts w:ascii="Calibri" w:eastAsiaTheme="minorEastAsia" w:hAnsi="Calibri" w:cs="Calibri" w:hint="default"/>
+      </w:rPr>
+    </w:lvl>
+    <w:lvl w:ilvl="1" w:tplc="04090003" w:tentative="1">
+      <w:start w:val="1"/>
+      <w:numFmt w:val="bullet"/>
+      <w:lvlText w:val="o"/>
+      <w:lvlJc w:val="left"/>
+      <w:pPr>
+        <w:ind w:left="2160" w:hanging="360"/>
+      </w:pPr>
+      <w:rPr>
+        <w:rFonts w:ascii="Courier New" w:hAnsi="Courier New" w:cs="Courier New" w:hint="default"/>
+      </w:rPr>
+    </w:lvl>
+    <w:lvl w:ilvl="2" w:tplc="04090005" w:tentative="1">
+      <w:start w:val="1"/>
+      <w:numFmt w:val="bullet"/>
+      <w:lvlText w:val=""/>
+      <w:lvlJc w:val="left"/>
+      <w:pPr>
+        <w:ind w:left="2880" w:hanging="360"/>
+      </w:pPr>
+      <w:rPr>
+        <w:rFonts w:ascii="Wingdings" w:hAnsi="Wingdings" w:hint="default"/>
+      </w:rPr>
+    </w:lvl>
+    <w:lvl w:ilvl="3" w:tplc="04090001" w:tentative="1">
+      <w:start w:val="1"/>
+      <w:numFmt w:val="bullet"/>
+      <w:lvlText w:val=""/>
+      <w:lvlJc w:val="left"/>
+      <w:pPr>
+        <w:ind w:left="3600" w:hanging="360"/>
+      </w:pPr>
+      <w:rPr>
+        <w:rFonts w:ascii="Symbol" w:hAnsi="Symbol" w:hint="default"/>
+      </w:rPr>
+    </w:lvl>
+    <w:lvl w:ilvl="4" w:tplc="04090003" w:tentative="1">
+      <w:start w:val="1"/>
+      <w:numFmt w:val="bullet"/>
+      <w:lvlText w:val="o"/>
+      <w:lvlJc w:val="left"/>
+      <w:pPr>
+        <w:ind w:left="4320" w:hanging="360"/>
+      </w:pPr>
+      <w:rPr>
+        <w:rFonts w:ascii="Courier New" w:hAnsi="Courier New" w:cs="Courier New" w:hint="default"/>
+      </w:rPr>
+    </w:lvl>
+    <w:lvl w:ilvl="5" w:tplc="04090005" w:tentative="1">
+      <w:start w:val="1"/>
+      <w:numFmt w:val="bullet"/>
+      <w:lvlText w:val=""/>
+      <w:lvlJc w:val="left"/>
+      <w:pPr>
+        <w:ind w:left="5040" w:hanging="360"/>
+      </w:pPr>
+      <w:rPr>
+        <w:rFonts w:ascii="Wingdings" w:hAnsi="Wingdings" w:hint="default"/>
+      </w:rPr>
+    </w:lvl>
+    <w:lvl w:ilvl="6" w:tplc="04090001" w:tentative="1">
+      <w:start w:val="1"/>
+      <w:numFmt w:val="bullet"/>
+      <w:lvlText w:val=""/>
+      <w:lvlJc w:val="left"/>
+      <w:pPr>
+        <w:ind w:left="5760" w:hanging="360"/>
+      </w:pPr>
+      <w:rPr>
+        <w:rFonts w:ascii="Symbol" w:hAnsi="Symbol" w:hint="default"/>
+      </w:rPr>
+    </w:lvl>
+    <w:lvl w:ilvl="7" w:tplc="04090003" w:tentative="1">
+      <w:start w:val="1"/>
+      <w:numFmt w:val="bullet"/>
+      <w:lvlText w:val="o"/>
+      <w:lvlJc w:val="left"/>
+      <w:pPr>
+        <w:ind w:left="6480" w:hanging="360"/>
+      </w:pPr>
+      <w:rPr>
+        <w:rFonts w:ascii="Courier New" w:hAnsi="Courier New" w:cs="Courier New" w:hint="default"/>
+      </w:rPr>
+    </w:lvl>
+    <w:lvl w:ilvl="8" w:tplc="04090005" w:tentative="1">
+      <w:start w:val="1"/>
+      <w:numFmt w:val="bullet"/>
+      <w:lvlText w:val=""/>
+      <w:lvlJc w:val="left"/>
+      <w:pPr>
+        <w:ind w:left="7200" w:hanging="360"/>
+      </w:pPr>
+      <w:rPr>
+        <w:rFonts w:ascii="Wingdings" w:hAnsi="Wingdings" w:hint="default"/>
+      </w:rPr>
+    </w:lvl>
+  </w:abstractNum>
+  <w:abstractNum w:abstractNumId="22" w15:restartNumberingAfterBreak="0">
+    <w:nsid w:val="7E1662F1"/>
+    <w:multiLevelType w:val="hybridMultilevel"/>
+    <w:tmpl w:val="01CA11CA"/>
+    <w:lvl w:ilvl="0" w:tplc="5D68BD66">
+      <w:numFmt w:val="bullet"/>
+      <w:lvlText w:val="•"/>
+      <w:lvlJc w:val="left"/>
+      <w:pPr>
+        <w:ind w:left="2160" w:hanging="360"/>
+      </w:pPr>
+      <w:rPr>
+        <w:rFonts w:ascii="Calibri" w:eastAsiaTheme="minorEastAsia" w:hAnsi="Calibri" w:cs="Calibri" w:hint="default"/>
+      </w:rPr>
+    </w:lvl>
+    <w:lvl w:ilvl="1" w:tplc="04090003" w:tentative="1">
+      <w:start w:val="1"/>
+      <w:numFmt w:val="bullet"/>
+      <w:lvlText w:val="o"/>
+      <w:lvlJc w:val="left"/>
+      <w:pPr>
+        <w:ind w:left="2160" w:hanging="360"/>
+      </w:pPr>
+      <w:rPr>
+        <w:rFonts w:ascii="Courier New" w:hAnsi="Courier New" w:cs="Courier New" w:hint="default"/>
+      </w:rPr>
+    </w:lvl>
+    <w:lvl w:ilvl="2" w:tplc="04090005" w:tentative="1">
+      <w:start w:val="1"/>
+      <w:numFmt w:val="bullet"/>
+      <w:lvlText w:val=""/>
+      <w:lvlJc w:val="left"/>
+      <w:pPr>
+        <w:ind w:left="2880" w:hanging="360"/>
+      </w:pPr>
+      <w:rPr>
+        <w:rFonts w:ascii="Wingdings" w:hAnsi="Wingdings" w:hint="default"/>
+      </w:rPr>
+    </w:lvl>
+    <w:lvl w:ilvl="3" w:tplc="04090001" w:tentative="1">
+      <w:start w:val="1"/>
+      <w:numFmt w:val="bullet"/>
+      <w:lvlText w:val=""/>
+      <w:lvlJc w:val="left"/>
+      <w:pPr>
+        <w:ind w:left="3600" w:hanging="360"/>
+      </w:pPr>
+      <w:rPr>
+        <w:rFonts w:ascii="Symbol" w:hAnsi="Symbol" w:hint="default"/>
+      </w:rPr>
+    </w:lvl>
+    <w:lvl w:ilvl="4" w:tplc="04090003" w:tentative="1">
+      <w:start w:val="1"/>
+      <w:numFmt w:val="bullet"/>
+      <w:lvlText w:val="o"/>
+      <w:lvlJc w:val="left"/>
+      <w:pPr>
+        <w:ind w:left="4320" w:hanging="360"/>
+      </w:pPr>
+      <w:rPr>
+        <w:rFonts w:ascii="Courier New" w:hAnsi="Courier New" w:cs="Courier New" w:hint="default"/>
+      </w:rPr>
+    </w:lvl>
+    <w:lvl w:ilvl="5" w:tplc="04090005" w:tentative="1">
+      <w:start w:val="1"/>
+      <w:numFmt w:val="bullet"/>
+      <w:lvlText w:val=""/>
+      <w:lvlJc w:val="left"/>
+      <w:pPr>
+        <w:ind w:left="5040" w:hanging="360"/>
+      </w:pPr>
+      <w:rPr>
+        <w:rFonts w:ascii="Wingdings" w:hAnsi="Wingdings" w:hint="default"/>
+      </w:rPr>
+    </w:lvl>
+    <w:lvl w:ilvl="6" w:tplc="04090001" w:tentative="1">
+      <w:start w:val="1"/>
+      <w:numFmt w:val="bullet"/>
+      <w:lvlText w:val=""/>
+      <w:lvlJc w:val="left"/>
+      <w:pPr>
+        <w:ind w:left="5760" w:hanging="360"/>
+      </w:pPr>
+      <w:rPr>
+        <w:rFonts w:ascii="Symbol" w:hAnsi="Symbol" w:hint="default"/>
+      </w:rPr>
+    </w:lvl>
+    <w:lvl w:ilvl="7" w:tplc="04090003" w:tentative="1">
+      <w:start w:val="1"/>
+      <w:numFmt w:val="bullet"/>
+      <w:lvlText w:val="o"/>
+      <w:lvlJc w:val="left"/>
+      <w:pPr>
+        <w:ind w:left="6480" w:hanging="360"/>
+      </w:pPr>
+      <w:rPr>
+        <w:rFonts w:ascii="Courier New" w:hAnsi="Courier New" w:cs="Courier New" w:hint="default"/>
+      </w:rPr>
+    </w:lvl>
+    <w:lvl w:ilvl="8" w:tplc="04090005" w:tentative="1">
+      <w:start w:val="1"/>
+      <w:numFmt w:val="bullet"/>
+      <w:lvlText w:val=""/>
+      <w:lvlJc w:val="left"/>
+      <w:pPr>
+        <w:ind w:left="7200" w:hanging="360"/>
       </w:pPr>
       <w:rPr>
         <w:rFonts w:ascii="Wingdings" w:hAnsi="Wingdings" w:hint="default"/>
@@ -2280,28 +2951,46 @@
     <w:abstractNumId w:val="0"/>
   </w:num>
   <w:num w:numId="10" w16cid:durableId="708065890">
+    <w:abstractNumId w:val="11"/>
+  </w:num>
+  <w:num w:numId="11" w16cid:durableId="1494490384">
+    <w:abstractNumId w:val="18"/>
+  </w:num>
+  <w:num w:numId="12" w16cid:durableId="261190107">
+    <w:abstractNumId w:val="15"/>
+  </w:num>
+  <w:num w:numId="13" w16cid:durableId="193351913">
+    <w:abstractNumId w:val="16"/>
+  </w:num>
+  <w:num w:numId="14" w16cid:durableId="1635792495">
+    <w:abstractNumId w:val="12"/>
+  </w:num>
+  <w:num w:numId="15" w16cid:durableId="294944621">
     <w:abstractNumId w:val="10"/>
   </w:num>
-  <w:num w:numId="11" w16cid:durableId="1494490384">
-    <w:abstractNumId w:val="15"/>
+  <w:num w:numId="16" w16cid:durableId="1687906082">
+    <w:abstractNumId w:val="19"/>
   </w:num>
-  <w:num w:numId="12" w16cid:durableId="261190107">
-    <w:abstractNumId w:val="12"/>
+  <w:num w:numId="17" w16cid:durableId="707876541">
+    <w:abstractNumId w:val="17"/>
   </w:num>
-  <w:num w:numId="13" w16cid:durableId="193351913">
+  <w:num w:numId="18" w16cid:durableId="270211951">
+    <w:abstractNumId w:val="14"/>
+  </w:num>
+  <w:num w:numId="19" w16cid:durableId="1747873273">
+    <w:abstractNumId w:val="20"/>
+  </w:num>
+  <w:num w:numId="20" w16cid:durableId="585772121">
+    <w:abstractNumId w:val="22"/>
+  </w:num>
+  <w:num w:numId="21" w16cid:durableId="1963222025">
+    <w:abstractNumId w:val="21"/>
+  </w:num>
+  <w:num w:numId="22" w16cid:durableId="1364398554">
     <w:abstractNumId w:val="13"/>
   </w:num>
-  <w:num w:numId="14" w16cid:durableId="1635792495">
-    <w:abstractNumId w:val="11"/>
-  </w:num>
-  <w:num w:numId="15" w16cid:durableId="294944621">
+  <w:num w:numId="23" w16cid:durableId="1054618200">
     <w:abstractNumId w:val="9"/>
-  </w:num>
-  <w:num w:numId="16" w16cid:durableId="1687906082">
-    <w:abstractNumId w:val="16"/>
-  </w:num>
-  <w:num w:numId="17" w16cid:durableId="707876541">
-    <w:abstractNumId w:val="14"/>
   </w:num>
 </w:numbering>
 </file>
@@ -2914,7 +3603,6 @@
   <w:style w:type="character" w:default="1" w:styleId="DefaultParagraphFont">
     <w:name w:val="Default Paragraph Font"/>
     <w:uiPriority w:val="1"/>
-    <w:semiHidden/>
     <w:unhideWhenUsed/>
   </w:style>
   <w:style w:type="table" w:default="1" w:styleId="TableNormal">
@@ -13786,6 +14474,18 @@
         <w:shd w:val="clear" w:color="auto" w:fill="E3E3E4" w:themeFill="accent3" w:themeFillTint="33"/>
       </w:tcPr>
     </w:tblStylePr>
+  </w:style>
+  <w:style w:type="character" w:styleId="FollowedHyperlink">
+    <w:name w:val="FollowedHyperlink"/>
+    <w:basedOn w:val="DefaultParagraphFont"/>
+    <w:uiPriority w:val="99"/>
+    <w:semiHidden/>
+    <w:unhideWhenUsed/>
+    <w:rsid w:val="00BB6CCE"/>
+    <w:rPr>
+      <w:color w:val="861F41" w:themeColor="followedHyperlink"/>
+      <w:u w:val="single"/>
+    </w:rPr>
   </w:style>
 </w:styles>
 </file>
@@ -13941,7 +14641,7 @@
                   <c:v>45957</c:v>
                 </c:pt>
                 <c:pt idx="5">
-                  <c:v>45950</c:v>
+                  <c:v>45945</c:v>
                 </c:pt>
               </c:numCache>
             </c:numRef>
@@ -14030,7 +14730,7 @@
                   <c:v>2</c:v>
                 </c:pt>
                 <c:pt idx="5">
-                  <c:v>6</c:v>
+                  <c:v>11</c:v>
                 </c:pt>
               </c:numCache>
             </c:numRef>

--- a/TechComm/assignments/research-proposal/research_proposal_example-copyright.docx
+++ b/TechComm/assignments/research-proposal/research_proposal_example-copyright.docx
@@ -249,6 +249,7 @@
         <w:pStyle w:val="Heading2"/>
       </w:pPr>
       <w:r>
+        <w:lastRenderedPageBreak/>
         <w:t>Literature Review &amp; Source Identification</w:t>
       </w:r>
     </w:p>
@@ -371,25 +372,7 @@
             <w:b w:val="0"/>
             <w:bCs w:val="0"/>
           </w:rPr>
-          <w:t xml:space="preserve">About </w:t>
-        </w:r>
-        <w:proofErr w:type="gramStart"/>
-        <w:r>
-          <w:rPr>
-            <w:rStyle w:val="Hyperlink"/>
-            <w:b w:val="0"/>
-            <w:bCs w:val="0"/>
-          </w:rPr>
-          <w:t>The</w:t>
-        </w:r>
-        <w:proofErr w:type="gramEnd"/>
-        <w:r>
-          <w:rPr>
-            <w:rStyle w:val="Hyperlink"/>
-            <w:b w:val="0"/>
-            <w:bCs w:val="0"/>
-          </w:rPr>
-          <w:t xml:space="preserve"> Licenses</w:t>
+          <w:t>About The Licenses</w:t>
         </w:r>
       </w:hyperlink>
       <w:r>
@@ -496,15 +479,7 @@
         <w:t xml:space="preserve">Summary: </w:t>
       </w:r>
       <w:r>
-        <w:t xml:space="preserve">Explains </w:t>
-      </w:r>
-      <w:proofErr w:type="gramStart"/>
-      <w:r>
-        <w:t>artist</w:t>
-      </w:r>
-      <w:proofErr w:type="gramEnd"/>
-      <w:r>
-        <w:t xml:space="preserve"> rights under copyright law, moral rights, resale rights.</w:t>
+        <w:t>Explains artist rights under copyright law, moral rights, resale rights.</w:t>
       </w:r>
     </w:p>
     <w:p>
@@ -541,6 +516,7 @@
         <w:contextualSpacing w:val="0"/>
       </w:pPr>
       <w:r>
+        <w:lastRenderedPageBreak/>
         <w:t>“Moral rights include the right of attribution and the right of integrity — to prevent intentional distortion of a work.” (Context: Moral rights section; introduces non-economic rights.)</w:t>
       </w:r>
     </w:p>
@@ -552,7 +528,6 @@
         <w:rPr>
           <w:b/>
         </w:rPr>
-        <w:lastRenderedPageBreak/>
         <w:t>Contribution:</w:t>
       </w:r>
       <w:r>
@@ -628,15 +603,7 @@
         <w:contextualSpacing w:val="0"/>
       </w:pPr>
       <w:r>
-        <w:t xml:space="preserve">“Attribution is the foundation of every Creative Commons license.” (Context: Core </w:t>
-      </w:r>
-      <w:proofErr w:type="gramStart"/>
-      <w:r>
-        <w:t>principle</w:t>
-      </w:r>
-      <w:proofErr w:type="gramEnd"/>
-      <w:r>
-        <w:t xml:space="preserve"> slide; emphasizes attribution as universal requirement.)</w:t>
+        <w:t>“Attribution is the foundation of every Creative Commons license.” (Context: Core principle slide; emphasizes attribution as universal requirement.)</w:t>
       </w:r>
     </w:p>
     <w:p>
@@ -750,6 +717,7 @@
         <w:pStyle w:val="Heading2"/>
       </w:pPr>
       <w:r>
+        <w:lastRenderedPageBreak/>
         <w:t>Project Audience</w:t>
       </w:r>
     </w:p>
@@ -803,7 +771,6 @@
         </w:numPr>
       </w:pPr>
       <w:r>
-        <w:lastRenderedPageBreak/>
         <w:t>Examples from other programs.</w:t>
       </w:r>
     </w:p>
@@ -932,6 +899,7 @@
         <w:pStyle w:val="Heading2"/>
       </w:pPr>
       <w:r>
+        <w:lastRenderedPageBreak/>
         <w:t>Request for Approval</w:t>
       </w:r>
     </w:p>
@@ -947,7 +915,6 @@
     </w:p>
     <w:p>
       <w:r>
-        <w:lastRenderedPageBreak/>
         <w:t xml:space="preserve">Contact: </w:t>
       </w:r>
       <w:hyperlink r:id="rId14" w:history="1">
@@ -959,7 +926,13 @@
         </w:r>
       </w:hyperlink>
       <w:r>
-        <w:t xml:space="preserve"> | (555)-123-4567</w:t>
+        <w:t xml:space="preserve"> | (5</w:t>
+      </w:r>
+      <w:r>
+        <w:t>55</w:t>
+      </w:r>
+      <w:r>
+        <w:t>)-123-4567</w:t>
       </w:r>
     </w:p>
     <w:p/>
@@ -985,29 +958,14 @@
     </w:p>
     <w:p>
       <w:r>
-        <w:t>C</w:t>
-      </w:r>
-      <w:r>
-        <w:t xml:space="preserve">reative Commons. About the Licenses. </w:t>
+        <w:t xml:space="preserve">Creative Commons. About the Licenses. </w:t>
       </w:r>
       <w:hyperlink r:id="rId15" w:history="1">
         <w:r>
           <w:rPr>
             <w:rStyle w:val="Hyperlink"/>
           </w:rPr>
-          <w:t>https://creative</w:t>
-        </w:r>
-        <w:r>
-          <w:rPr>
-            <w:rStyle w:val="Hyperlink"/>
-          </w:rPr>
-          <w:t>c</w:t>
-        </w:r>
-        <w:r>
-          <w:rPr>
-            <w:rStyle w:val="Hyperlink"/>
-          </w:rPr>
-          <w:t>ommons.org/licenses/</w:t>
+          <w:t>https://creativecommons.org/licenses/</w:t>
         </w:r>
       </w:hyperlink>
     </w:p>
@@ -3603,6 +3561,7 @@
   <w:style w:type="character" w:default="1" w:styleId="DefaultParagraphFont">
     <w:name w:val="Default Paragraph Font"/>
     <w:uiPriority w:val="1"/>
+    <w:semiHidden/>
     <w:unhideWhenUsed/>
   </w:style>
   <w:style w:type="table" w:default="1" w:styleId="TableNormal">

--- a/TechComm/assignments/research-proposal/research_proposal_example-copyright.docx
+++ b/TechComm/assignments/research-proposal/research_proposal_example-copyright.docx
@@ -213,43 +213,15 @@
       </w:r>
     </w:p>
     <w:p>
-      <w:pPr>
-        <w:pStyle w:val="ListParagraph"/>
-        <w:numPr>
-          <w:ilvl w:val="0"/>
-          <w:numId w:val="13"/>
-        </w:numPr>
-      </w:pPr>
-      <w:r>
-        <w:t>Offer recommendations for how the Studio could support artists (e.g., workshops, template licenses, registration guidance).</w:t>
-      </w:r>
-    </w:p>
-    <w:p>
       <w:r>
         <w:t>This project directly connects to my Technical &amp; Scientific Communication studies: I will translate complex legal information into clear, actionable guidance for a non-expert audience.</w:t>
       </w:r>
     </w:p>
     <w:p>
       <w:pPr>
-        <w:rPr>
-          <w:rFonts w:eastAsiaTheme="majorEastAsia" w:cstheme="majorBidi"/>
-          <w:b/>
-          <w:bCs/>
-          <w:color w:val="861F41" w:themeColor="accent1"/>
-          <w:sz w:val="36"/>
-          <w:szCs w:val="36"/>
-        </w:rPr>
+        <w:pStyle w:val="Heading2"/>
       </w:pPr>
       <w:r>
-        <w:br w:type="page"/>
-      </w:r>
-    </w:p>
-    <w:p>
-      <w:pPr>
-        <w:pStyle w:val="Heading2"/>
-      </w:pPr>
-      <w:r>
-        <w:lastRenderedPageBreak/>
         <w:t>Literature Review &amp; Source Identification</w:t>
       </w:r>
     </w:p>
@@ -294,6 +266,21 @@
     </w:p>
     <w:p>
       <w:pPr>
+        <w:rPr>
+          <w:b/>
+          <w:bCs/>
+        </w:rPr>
+      </w:pPr>
+      <w:r>
+        <w:rPr>
+          <w:b/>
+          <w:bCs/>
+        </w:rPr>
+        <w:br w:type="page"/>
+      </w:r>
+    </w:p>
+    <w:p>
+      <w:pPr>
         <w:ind w:left="720"/>
         <w:rPr>
           <w:b/>
@@ -305,6 +292,7 @@
           <w:b/>
           <w:bCs/>
         </w:rPr>
+        <w:lastRenderedPageBreak/>
         <w:t>Excerpts &amp; Context:</w:t>
       </w:r>
     </w:p>
@@ -372,7 +360,25 @@
             <w:b w:val="0"/>
             <w:bCs w:val="0"/>
           </w:rPr>
-          <w:t>About The Licenses</w:t>
+          <w:t xml:space="preserve">About </w:t>
+        </w:r>
+        <w:proofErr w:type="gramStart"/>
+        <w:r>
+          <w:rPr>
+            <w:rStyle w:val="Hyperlink"/>
+            <w:b w:val="0"/>
+            <w:bCs w:val="0"/>
+          </w:rPr>
+          <w:t>The</w:t>
+        </w:r>
+        <w:proofErr w:type="gramEnd"/>
+        <w:r>
+          <w:rPr>
+            <w:rStyle w:val="Hyperlink"/>
+            <w:b w:val="0"/>
+            <w:bCs w:val="0"/>
+          </w:rPr>
+          <w:t xml:space="preserve"> Licenses</w:t>
         </w:r>
       </w:hyperlink>
       <w:r>
@@ -479,7 +485,15 @@
         <w:t xml:space="preserve">Summary: </w:t>
       </w:r>
       <w:r>
-        <w:t>Explains artist rights under copyright law, moral rights, resale rights.</w:t>
+        <w:t xml:space="preserve">Explains </w:t>
+      </w:r>
+      <w:proofErr w:type="gramStart"/>
+      <w:r>
+        <w:t>artist</w:t>
+      </w:r>
+      <w:proofErr w:type="gramEnd"/>
+      <w:r>
+        <w:t xml:space="preserve"> rights under copyright law, moral rights, resale rights.</w:t>
       </w:r>
     </w:p>
     <w:p>
@@ -516,7 +530,6 @@
         <w:contextualSpacing w:val="0"/>
       </w:pPr>
       <w:r>
-        <w:lastRenderedPageBreak/>
         <w:t>“Moral rights include the right of attribution and the right of integrity — to prevent intentional distortion of a work.” (Context: Moral rights section; introduces non-economic rights.)</w:t>
       </w:r>
     </w:p>
@@ -539,6 +552,7 @@
         <w:pStyle w:val="Heading3"/>
       </w:pPr>
       <w:r>
+        <w:lastRenderedPageBreak/>
         <w:t xml:space="preserve">4. </w:t>
       </w:r>
       <w:r>
@@ -603,7 +617,15 @@
         <w:contextualSpacing w:val="0"/>
       </w:pPr>
       <w:r>
-        <w:t>“Attribution is the foundation of every Creative Commons license.” (Context: Core principle slide; emphasizes attribution as universal requirement.)</w:t>
+        <w:t xml:space="preserve">“Attribution is the foundation of every Creative Commons license.” (Context: Core </w:t>
+      </w:r>
+      <w:proofErr w:type="gramStart"/>
+      <w:r>
+        <w:t>principle</w:t>
+      </w:r>
+      <w:proofErr w:type="gramEnd"/>
+      <w:r>
+        <w:t xml:space="preserve"> slide; emphasizes attribution as universal requirement.)</w:t>
       </w:r>
     </w:p>
     <w:p>
@@ -717,7 +739,6 @@
         <w:pStyle w:val="Heading2"/>
       </w:pPr>
       <w:r>
-        <w:lastRenderedPageBreak/>
         <w:t>Project Audience</w:t>
       </w:r>
     </w:p>
@@ -788,6 +809,7 @@
     </w:p>
     <w:p>
       <w:r>
+        <w:lastRenderedPageBreak/>
         <w:t>The report will emphasize clarity, use of visuals, and concise executive-style summaries.</w:t>
       </w:r>
     </w:p>
@@ -899,7 +921,6 @@
         <w:pStyle w:val="Heading2"/>
       </w:pPr>
       <w:r>
-        <w:lastRenderedPageBreak/>
         <w:t>Request for Approval</w:t>
       </w:r>
     </w:p>

--- a/TechComm/assignments/research-proposal/research_proposal_example-copyright.docx
+++ b/TechComm/assignments/research-proposal/research_proposal_example-copyright.docx
@@ -793,18 +793,6 @@
       </w:pPr>
       <w:r>
         <w:t>Examples from other programs.</w:t>
-      </w:r>
-    </w:p>
-    <w:p>
-      <w:pPr>
-        <w:pStyle w:val="ListParagraph"/>
-        <w:numPr>
-          <w:ilvl w:val="0"/>
-          <w:numId w:val="17"/>
-        </w:numPr>
-      </w:pPr>
-      <w:r>
-        <w:t>Actionable recommendations (e.g., artist workshops, Studio policy templates).</w:t>
       </w:r>
     </w:p>
     <w:p>

--- a/TechComm/assignments/research-proposal/research_proposal_example-copyright.docx
+++ b/TechComm/assignments/research-proposal/research_proposal_example-copyright.docx
@@ -84,20 +84,26 @@
         <w:tab/>
       </w:r>
       <w:r>
-        <w:t>Proposal to Research Copyright, Intellectual Property, and Creative Commons for Teen Artists’ Studio Board</w:t>
+        <w:t>Proposal to Research Copyright</w:t>
       </w:r>
-    </w:p>
-    <w:p>
-      <w:pPr>
-        <w:pStyle w:val="Heading2"/>
-      </w:pPr>
       <w:r>
-        <w:t>Introduction</w:t>
+        <w:t xml:space="preserve"> </w:t>
+      </w:r>
+      <w:r>
+        <w:t>and Creative Commons for Teen Artists’ Studio Board</w:t>
       </w:r>
     </w:p>
     <w:p>
       <w:r>
-        <w:t xml:space="preserve">I propose to write an informational report on copyright, intellectual property rights, and Creative Commons licensing, tailored for the Board of Directors at </w:t>
+        <w:t xml:space="preserve">I propose </w:t>
+      </w:r>
+      <w:proofErr w:type="gramStart"/>
+      <w:r>
+        <w:t>to write</w:t>
+      </w:r>
+      <w:proofErr w:type="gramEnd"/>
+      <w:r>
+        <w:t xml:space="preserve"> an informational report on copyright and Creative Commons licensing, tailored for the Board of Directors at </w:t>
       </w:r>
       <w:r>
         <w:rPr>
@@ -173,7 +179,7 @@
         </w:numPr>
       </w:pPr>
       <w:r>
-        <w:t>Define copyright and intellectual property rights.</w:t>
+        <w:t>Define copyright.</w:t>
       </w:r>
     </w:p>
     <w:p>
@@ -219,9 +225,25 @@
     </w:p>
     <w:p>
       <w:pPr>
+        <w:rPr>
+          <w:b/>
+          <w:bCs/>
+        </w:rPr>
+      </w:pPr>
+      <w:r>
+        <w:rPr>
+          <w:b/>
+          <w:bCs/>
+        </w:rPr>
+        <w:br w:type="page"/>
+      </w:r>
+    </w:p>
+    <w:p>
+      <w:pPr>
         <w:pStyle w:val="Heading2"/>
       </w:pPr>
       <w:r>
+        <w:lastRenderedPageBreak/>
         <w:t>Literature Review &amp; Source Identification</w:t>
       </w:r>
     </w:p>
@@ -241,6 +263,7 @@
             <w:rStyle w:val="Hyperlink"/>
             <w:b w:val="0"/>
             <w:bCs w:val="0"/>
+            <w:color w:val="AE5614" w:themeColor="accent2" w:themeShade="BF"/>
           </w:rPr>
           <w:t>Copyright Basics</w:t>
         </w:r>
@@ -266,6 +289,7 @@
     </w:p>
     <w:p>
       <w:pPr>
+        <w:ind w:left="720"/>
         <w:rPr>
           <w:b/>
           <w:bCs/>
@@ -276,23 +300,6 @@
           <w:b/>
           <w:bCs/>
         </w:rPr>
-        <w:br w:type="page"/>
-      </w:r>
-    </w:p>
-    <w:p>
-      <w:pPr>
-        <w:ind w:left="720"/>
-        <w:rPr>
-          <w:b/>
-          <w:bCs/>
-        </w:rPr>
-      </w:pPr>
-      <w:r>
-        <w:rPr>
-          <w:b/>
-          <w:bCs/>
-        </w:rPr>
-        <w:lastRenderedPageBreak/>
         <w:t>Excerpts &amp; Context:</w:t>
       </w:r>
     </w:p>
@@ -359,6 +366,7 @@
             <w:rStyle w:val="Hyperlink"/>
             <w:b w:val="0"/>
             <w:bCs w:val="0"/>
+            <w:color w:val="AE5614" w:themeColor="accent2" w:themeShade="BF"/>
           </w:rPr>
           <w:t xml:space="preserve">About </w:t>
         </w:r>
@@ -368,6 +376,7 @@
             <w:rStyle w:val="Hyperlink"/>
             <w:b w:val="0"/>
             <w:bCs w:val="0"/>
+            <w:color w:val="AE5614" w:themeColor="accent2" w:themeShade="BF"/>
           </w:rPr>
           <w:t>The</w:t>
         </w:r>
@@ -377,6 +386,7 @@
             <w:rStyle w:val="Hyperlink"/>
             <w:b w:val="0"/>
             <w:bCs w:val="0"/>
+            <w:color w:val="AE5614" w:themeColor="accent2" w:themeShade="BF"/>
           </w:rPr>
           <w:t xml:space="preserve"> Licenses</w:t>
         </w:r>
@@ -466,6 +476,7 @@
             <w:rStyle w:val="Hyperlink"/>
             <w:b w:val="0"/>
             <w:bCs w:val="0"/>
+            <w:color w:val="AE5614" w:themeColor="accent2" w:themeShade="BF"/>
           </w:rPr>
           <w:t>Artists Rights 101</w:t>
         </w:r>
@@ -530,6 +541,7 @@
         <w:contextualSpacing w:val="0"/>
       </w:pPr>
       <w:r>
+        <w:lastRenderedPageBreak/>
         <w:t>“Moral rights include the right of attribution and the right of integrity — to prevent intentional distortion of a work.” (Context: Moral rights section; introduces non-economic rights.)</w:t>
       </w:r>
     </w:p>
@@ -552,7 +564,6 @@
         <w:pStyle w:val="Heading3"/>
       </w:pPr>
       <w:r>
-        <w:lastRenderedPageBreak/>
         <w:t xml:space="preserve">4. </w:t>
       </w:r>
       <w:r>
@@ -564,6 +575,7 @@
             <w:rStyle w:val="Hyperlink"/>
             <w:b w:val="0"/>
             <w:bCs w:val="0"/>
+            <w:color w:val="AE5614" w:themeColor="accent2" w:themeShade="BF"/>
           </w:rPr>
           <w:t>Open Licensing: Introduction to Creative Commons Licenses</w:t>
         </w:r>
@@ -661,6 +673,7 @@
             <w:rStyle w:val="Hyperlink"/>
             <w:b w:val="0"/>
             <w:bCs w:val="0"/>
+            <w:color w:val="AE5614" w:themeColor="accent2" w:themeShade="BF"/>
           </w:rPr>
           <w:t>Digital Dilemmas: Attending to Art Ownership and Copyright in Youth</w:t>
         </w:r>
@@ -739,6 +752,7 @@
         <w:pStyle w:val="Heading2"/>
       </w:pPr>
       <w:r>
+        <w:lastRenderedPageBreak/>
         <w:t>Project Audience</w:t>
       </w:r>
     </w:p>
@@ -797,7 +811,6 @@
     </w:p>
     <w:p>
       <w:r>
-        <w:lastRenderedPageBreak/>
         <w:t>The report will emphasize clarity, use of visuals, and concise executive-style summaries.</w:t>
       </w:r>
     </w:p>
@@ -874,10 +887,10 @@
           <w:noProof/>
         </w:rPr>
         <w:drawing>
-          <wp:inline distT="0" distB="0" distL="0" distR="0" wp14:anchorId="5737673B" wp14:editId="6DDFA3E0">
+          <wp:inline distT="0" distB="0" distL="0" distR="0" wp14:anchorId="5737673B" wp14:editId="7AF06143">
             <wp:extent cx="5800725" cy="2857500"/>
             <wp:effectExtent l="0" t="0" r="9525" b="0"/>
-            <wp:docPr id="622500896" name="Chart 5"/>
+            <wp:docPr id="622500896" name="Chart 5" descr="Gantt Chart showing the schedule for the project."/>
             <wp:cNvGraphicFramePr/>
             <a:graphic xmlns:a="http://schemas.openxmlformats.org/drawingml/2006/main">
               <a:graphicData uri="http://schemas.openxmlformats.org/drawingml/2006/chart">
@@ -909,6 +922,7 @@
         <w:pStyle w:val="Heading2"/>
       </w:pPr>
       <w:r>
+        <w:lastRenderedPageBreak/>
         <w:t>Request for Approval</w:t>
       </w:r>
     </w:p>
@@ -930,6 +944,7 @@
         <w:r>
           <w:rPr>
             <w:rStyle w:val="Hyperlink"/>
+            <w:color w:val="AE5614" w:themeColor="accent2" w:themeShade="BF"/>
           </w:rPr>
           <w:t>jane.doe@vt.edu</w:t>
         </w:r>
@@ -959,9 +974,25 @@
     </w:p>
     <w:p>
       <w:pPr>
+        <w:rPr>
+          <w:rFonts w:eastAsiaTheme="majorEastAsia" w:cstheme="majorBidi"/>
+          <w:b/>
+          <w:bCs/>
+          <w:color w:val="861F41" w:themeColor="accent1"/>
+          <w:sz w:val="36"/>
+          <w:szCs w:val="36"/>
+        </w:rPr>
+      </w:pPr>
+      <w:r>
+        <w:br w:type="page"/>
+      </w:r>
+    </w:p>
+    <w:p>
+      <w:pPr>
         <w:pStyle w:val="Heading2"/>
       </w:pPr>
       <w:r>
+        <w:lastRenderedPageBreak/>
         <w:t>Works Cited</w:t>
       </w:r>
     </w:p>
@@ -973,6 +1004,7 @@
         <w:r>
           <w:rPr>
             <w:rStyle w:val="Hyperlink"/>
+            <w:color w:val="AE5614" w:themeColor="accent2" w:themeShade="BF"/>
           </w:rPr>
           <w:t>https://creativecommons.org/licenses/</w:t>
         </w:r>
@@ -986,6 +1018,7 @@
         <w:r>
           <w:rPr>
             <w:rStyle w:val="Hyperlink"/>
+            <w:color w:val="AE5614" w:themeColor="accent2" w:themeShade="BF"/>
           </w:rPr>
           <w:t>https://www.copyright.gov/circs/circ01.pdf</w:t>
         </w:r>
@@ -999,6 +1032,7 @@
         <w:r>
           <w:rPr>
             <w:rStyle w:val="Hyperlink"/>
+            <w:color w:val="AE5614" w:themeColor="accent2" w:themeShade="BF"/>
           </w:rPr>
           <w:t>https://arsny.com/artists-rights-101/</w:t>
         </w:r>
@@ -1012,6 +1046,7 @@
         <w:r>
           <w:rPr>
             <w:rStyle w:val="Hyperlink"/>
+            <w:color w:val="AE5614" w:themeColor="accent2" w:themeShade="BF"/>
           </w:rPr>
           <w:t>https://rdw.rowan.edu/libraryworkshops/12</w:t>
         </w:r>
@@ -1025,6 +1060,7 @@
         <w:r>
           <w:rPr>
             <w:rStyle w:val="Hyperlink"/>
+            <w:color w:val="AE5614" w:themeColor="accent2" w:themeShade="BF"/>
           </w:rPr>
           <w:t>https://link.springer.com/chapter/10.1007/978-3-031-83541-4_8</w:t>
         </w:r>
